--- a/files/work/piramata.docx
+++ b/files/work/piramata.docx
@@ -75,7 +75,35 @@
         <w:rPr>
           <w:rFonts w:cstheme="minorHAnsi"/>
         </w:rPr>
-        <w:t xml:space="preserve">χρήστης βρίσκεται στην αρχική σελίδα και κλικάρει απο το </w:t>
+        <w:t xml:space="preserve">χρήστης βρίσκεται στην αρχική σελίδα και </w:t>
+      </w:r>
+      <w:proofErr w:type="spellStart"/>
+      <w:r>
+        <w:rPr>
+          <w:rFonts w:cstheme="minorHAnsi"/>
+        </w:rPr>
+        <w:t>κλικάρει</w:t>
+      </w:r>
+      <w:proofErr w:type="spellEnd"/>
+      <w:r>
+        <w:rPr>
+          <w:rFonts w:cstheme="minorHAnsi"/>
+        </w:rPr>
+        <w:t xml:space="preserve"> </w:t>
+      </w:r>
+      <w:proofErr w:type="spellStart"/>
+      <w:r>
+        <w:rPr>
+          <w:rFonts w:cstheme="minorHAnsi"/>
+        </w:rPr>
+        <w:t>απο</w:t>
+      </w:r>
+      <w:proofErr w:type="spellEnd"/>
+      <w:r>
+        <w:rPr>
+          <w:rFonts w:cstheme="minorHAnsi"/>
+        </w:rPr>
+        <w:t xml:space="preserve"> το </w:t>
       </w:r>
       <w:r>
         <w:rPr>
@@ -191,7 +219,23 @@
           <w:rFonts w:eastAsiaTheme="majorEastAsia" w:cstheme="minorHAnsi"/>
           <w:color w:val="000000" w:themeColor="text1"/>
         </w:rPr>
-        <w:t xml:space="preserve">1.3 Ο χρήστης κλικάρει στην </w:t>
+        <w:t xml:space="preserve">1.3 Ο χρήστης </w:t>
+      </w:r>
+      <w:proofErr w:type="spellStart"/>
+      <w:r>
+        <w:rPr>
+          <w:rFonts w:eastAsiaTheme="majorEastAsia" w:cstheme="minorHAnsi"/>
+          <w:color w:val="000000" w:themeColor="text1"/>
+        </w:rPr>
+        <w:t>κλικάρει</w:t>
+      </w:r>
+      <w:proofErr w:type="spellEnd"/>
+      <w:r>
+        <w:rPr>
+          <w:rFonts w:eastAsiaTheme="majorEastAsia" w:cstheme="minorHAnsi"/>
+          <w:color w:val="000000" w:themeColor="text1"/>
+        </w:rPr>
+        <w:t xml:space="preserve"> στην </w:t>
       </w:r>
       <w:r>
         <w:rPr>
@@ -328,7 +372,39 @@
           <w:rFonts w:eastAsiaTheme="majorEastAsia" w:cstheme="minorHAnsi"/>
           <w:color w:val="000000" w:themeColor="text1"/>
         </w:rPr>
-        <w:t xml:space="preserve"> προτινομενα πακετα </w:t>
+        <w:t xml:space="preserve"> </w:t>
+      </w:r>
+      <w:proofErr w:type="spellStart"/>
+      <w:r>
+        <w:rPr>
+          <w:rFonts w:eastAsiaTheme="majorEastAsia" w:cstheme="minorHAnsi"/>
+          <w:color w:val="000000" w:themeColor="text1"/>
+        </w:rPr>
+        <w:t>προτινομενα</w:t>
+      </w:r>
+      <w:proofErr w:type="spellEnd"/>
+      <w:r>
+        <w:rPr>
+          <w:rFonts w:eastAsiaTheme="majorEastAsia" w:cstheme="minorHAnsi"/>
+          <w:color w:val="000000" w:themeColor="text1"/>
+        </w:rPr>
+        <w:t xml:space="preserve"> </w:t>
+      </w:r>
+      <w:proofErr w:type="spellStart"/>
+      <w:r>
+        <w:rPr>
+          <w:rFonts w:eastAsiaTheme="majorEastAsia" w:cstheme="minorHAnsi"/>
+          <w:color w:val="000000" w:themeColor="text1"/>
+        </w:rPr>
+        <w:t>πακετα</w:t>
+      </w:r>
+      <w:proofErr w:type="spellEnd"/>
+      <w:r>
+        <w:rPr>
+          <w:rFonts w:eastAsiaTheme="majorEastAsia" w:cstheme="minorHAnsi"/>
+          <w:color w:val="000000" w:themeColor="text1"/>
+        </w:rPr>
+        <w:t xml:space="preserve"> </w:t>
       </w:r>
     </w:p>
     <w:p>
@@ -476,7 +552,21 @@
         <w:rPr>
           <w:rFonts w:cstheme="minorHAnsi"/>
         </w:rPr>
-        <w:t xml:space="preserve">Το νόημα είναι να έχει να πληρώνει με αυτά τα λεφτά στην πληρωμή σαν μια 4 επιλογή από να βάζει καρτα (αλλά θα μπορεί να βάζει και κάρτα άμα θέλει κλπ.) και επίσης  θα έχει την δυνατότατά μέσα από όλο αυτά να μαζεύει πόντους και μετά από κάποια αριθμό </w:t>
+        <w:t xml:space="preserve">Το νόημα είναι να έχει να πληρώνει με αυτά τα λεφτά στην πληρωμή σαν μια 4 επιλογή από να βάζει </w:t>
+      </w:r>
+      <w:proofErr w:type="spellStart"/>
+      <w:r>
+        <w:rPr>
+          <w:rFonts w:cstheme="minorHAnsi"/>
+        </w:rPr>
+        <w:t>καρτα</w:t>
+      </w:r>
+      <w:proofErr w:type="spellEnd"/>
+      <w:r>
+        <w:rPr>
+          <w:rFonts w:cstheme="minorHAnsi"/>
+        </w:rPr>
+        <w:t xml:space="preserve"> (αλλά θα μπορεί να βάζει και κάρτα άμα θέλει κλπ.) και επίσης  θα έχει την δυνατότατά μέσα από όλο αυτά να μαζεύει πόντους και μετά από κάποια αριθμό </w:t>
       </w:r>
       <w:r>
         <w:rPr>
@@ -547,7 +637,21 @@
         <w:rPr>
           <w:rFonts w:cstheme="minorHAnsi"/>
         </w:rPr>
-        <w:t xml:space="preserve">) όπου τα μπονους θα μπουν στο </w:t>
+        <w:t xml:space="preserve">) όπου τα </w:t>
+      </w:r>
+      <w:proofErr w:type="spellStart"/>
+      <w:r>
+        <w:rPr>
+          <w:rFonts w:cstheme="minorHAnsi"/>
+        </w:rPr>
+        <w:t>μπονους</w:t>
+      </w:r>
+      <w:proofErr w:type="spellEnd"/>
+      <w:r>
+        <w:rPr>
+          <w:rFonts w:cstheme="minorHAnsi"/>
+        </w:rPr>
+        <w:t xml:space="preserve"> θα μπουν στο </w:t>
       </w:r>
       <w:r>
         <w:rPr>
@@ -672,7 +776,52 @@
           <w:szCs w:val="28"/>
         </w:rPr>
       </w:pPr>
-      <w:r>
+    </w:p>
+    <w:p>
+      <w:pPr>
+        <w:pStyle w:val="a3"/>
+        <w:rPr>
+          <w:rFonts w:cstheme="minorHAnsi"/>
+          <w:b/>
+          <w:bCs/>
+        </w:rPr>
+      </w:pPr>
+    </w:p>
+    <w:p>
+      <w:pPr>
+        <w:pStyle w:val="a3"/>
+        <w:rPr>
+          <w:rFonts w:cstheme="minorHAnsi"/>
+        </w:rPr>
+      </w:pPr>
+    </w:p>
+    <w:p>
+      <w:pPr>
+        <w:pStyle w:val="a3"/>
+        <w:rPr>
+          <w:rFonts w:cstheme="minorHAnsi"/>
+        </w:rPr>
+      </w:pPr>
+    </w:p>
+    <w:p>
+      <w:pPr>
+        <w:pStyle w:val="a3"/>
+        <w:rPr>
+          <w:rFonts w:cstheme="minorHAnsi"/>
+        </w:rPr>
+      </w:pPr>
+    </w:p>
+    <w:p>
+      <w:pPr>
+        <w:pStyle w:val="a3"/>
+        <w:rPr>
+          <w:rFonts w:cstheme="minorHAnsi"/>
+        </w:rPr>
+      </w:pPr>
+    </w:p>
+    <w:p>
+      <w:pPr>
+        <w:pStyle w:val="a3"/>
         <w:rPr>
           <w:rFonts w:cstheme="minorHAnsi"/>
           <w:b/>
@@ -680,8 +829,7 @@
           <w:sz w:val="28"/>
           <w:szCs w:val="28"/>
         </w:rPr>
-        <w:t>Παρτενέρ</w:t>
-      </w:r>
+      </w:pPr>
       <w:r>
         <w:rPr>
           <w:rFonts w:cstheme="minorHAnsi"/>
@@ -689,27 +837,1259 @@
           <w:bCs/>
           <w:sz w:val="28"/>
           <w:szCs w:val="28"/>
-        </w:rPr>
-        <w:t xml:space="preserve"> Ταινιών </w:t>
-      </w:r>
-    </w:p>
-    <w:p>
-      <w:pPr>
-        <w:pStyle w:val="a3"/>
-        <w:rPr>
-          <w:rFonts w:cstheme="minorHAnsi"/>
-        </w:rPr>
-      </w:pPr>
-      <w:r>
-        <w:rPr>
-          <w:rFonts w:cstheme="minorHAnsi"/>
-        </w:rPr>
-        <w:t xml:space="preserve">Θα βρίσκει άτομα που είναι κοντά σου και θέλουν να δουν ταινία </w:t>
-      </w:r>
-    </w:p>
-    <w:p>
-      <w:pPr>
-        <w:pStyle w:val="a3"/>
+          <w:lang w:val="en-US"/>
+        </w:rPr>
+        <w:t>Group</w:t>
+      </w:r>
+      <w:r>
+        <w:rPr>
+          <w:rFonts w:cstheme="minorHAnsi"/>
+          <w:b/>
+          <w:bCs/>
+          <w:sz w:val="28"/>
+          <w:szCs w:val="28"/>
+        </w:rPr>
+        <w:t xml:space="preserve"> </w:t>
+      </w:r>
+      <w:r>
+        <w:rPr>
+          <w:rFonts w:cstheme="minorHAnsi"/>
+          <w:b/>
+          <w:bCs/>
+          <w:sz w:val="28"/>
+          <w:szCs w:val="28"/>
+          <w:lang w:val="en-US"/>
+        </w:rPr>
+        <w:t>View</w:t>
+      </w:r>
+    </w:p>
+    <w:p>
+      <w:pPr>
+        <w:pStyle w:val="a3"/>
+        <w:rPr>
+          <w:rFonts w:cstheme="minorHAnsi"/>
+          <w:b/>
+          <w:bCs/>
+        </w:rPr>
+      </w:pPr>
+      <w:r>
+        <w:rPr>
+          <w:rFonts w:cstheme="minorHAnsi"/>
+          <w:b/>
+          <w:bCs/>
+        </w:rPr>
+        <w:t>2.1</w:t>
+      </w:r>
+      <w:r>
+        <w:rPr>
+          <w:rFonts w:cstheme="minorHAnsi"/>
+          <w:b/>
+          <w:bCs/>
+          <w:sz w:val="28"/>
+          <w:szCs w:val="28"/>
+        </w:rPr>
+        <w:t xml:space="preserve"> </w:t>
+      </w:r>
+      <w:r>
+        <w:rPr>
+          <w:rFonts w:cstheme="minorHAnsi"/>
+        </w:rPr>
+        <w:t>Ο χρήστης βρίσκετ</w:t>
+      </w:r>
+      <w:r>
+        <w:rPr>
+          <w:rFonts w:cstheme="minorHAnsi"/>
+        </w:rPr>
+        <w:t>αι</w:t>
+      </w:r>
+      <w:r>
+        <w:rPr>
+          <w:rFonts w:cstheme="minorHAnsi"/>
+        </w:rPr>
+        <w:t xml:space="preserve"> στην αρχική οθόνη</w:t>
+      </w:r>
+      <w:r>
+        <w:rPr>
+          <w:rFonts w:cstheme="minorHAnsi"/>
+        </w:rPr>
+        <w:t xml:space="preserve"> </w:t>
+      </w:r>
+      <w:r>
+        <w:rPr>
+          <w:rFonts w:cstheme="minorHAnsi"/>
+        </w:rPr>
+        <w:t xml:space="preserve">και </w:t>
+      </w:r>
+      <w:proofErr w:type="spellStart"/>
+      <w:r>
+        <w:rPr>
+          <w:rFonts w:cstheme="minorHAnsi"/>
+        </w:rPr>
+        <w:t>κλικάρει</w:t>
+      </w:r>
+      <w:proofErr w:type="spellEnd"/>
+      <w:r>
+        <w:rPr>
+          <w:rFonts w:cstheme="minorHAnsi"/>
+        </w:rPr>
+        <w:t xml:space="preserve"> από το </w:t>
+      </w:r>
+      <w:r>
+        <w:rPr>
+          <w:rFonts w:cstheme="minorHAnsi"/>
+          <w:b/>
+          <w:bCs/>
+          <w:lang w:val="en-US"/>
+        </w:rPr>
+        <w:t>Menu</w:t>
+      </w:r>
+      <w:r>
+        <w:rPr>
+          <w:rFonts w:cstheme="minorHAnsi"/>
+          <w:b/>
+          <w:bCs/>
+        </w:rPr>
+        <w:t xml:space="preserve"> </w:t>
+      </w:r>
+      <w:r>
+        <w:rPr>
+          <w:rFonts w:cstheme="minorHAnsi"/>
+        </w:rPr>
+        <w:t xml:space="preserve">το κουμπί </w:t>
+      </w:r>
+      <w:r>
+        <w:rPr>
+          <w:rFonts w:cstheme="minorHAnsi"/>
+        </w:rPr>
+        <w:t>“</w:t>
+      </w:r>
+      <w:r>
+        <w:rPr>
+          <w:rFonts w:cstheme="minorHAnsi"/>
+          <w:b/>
+          <w:bCs/>
+          <w:sz w:val="28"/>
+          <w:szCs w:val="28"/>
+        </w:rPr>
+        <w:t xml:space="preserve"> </w:t>
+      </w:r>
+      <w:r>
+        <w:rPr>
+          <w:rFonts w:cstheme="minorHAnsi"/>
+          <w:b/>
+          <w:bCs/>
+          <w:lang w:val="en-US"/>
+        </w:rPr>
+        <w:t>Group</w:t>
+      </w:r>
+      <w:r>
+        <w:rPr>
+          <w:rFonts w:cstheme="minorHAnsi"/>
+          <w:b/>
+          <w:bCs/>
+        </w:rPr>
+        <w:t xml:space="preserve"> </w:t>
+      </w:r>
+      <w:r>
+        <w:rPr>
+          <w:rFonts w:cstheme="minorHAnsi"/>
+          <w:b/>
+          <w:bCs/>
+          <w:lang w:val="en-US"/>
+        </w:rPr>
+        <w:t>View</w:t>
+      </w:r>
+      <w:r>
+        <w:rPr>
+          <w:rFonts w:cstheme="minorHAnsi"/>
+          <w:b/>
+          <w:bCs/>
+        </w:rPr>
+        <w:t xml:space="preserve"> ”.</w:t>
+      </w:r>
+    </w:p>
+    <w:p>
+      <w:pPr>
+        <w:pStyle w:val="a3"/>
+        <w:rPr>
+          <w:rFonts w:cstheme="minorHAnsi"/>
+          <w:b/>
+          <w:bCs/>
+        </w:rPr>
+      </w:pPr>
+      <w:r>
+        <w:rPr>
+          <w:rFonts w:cstheme="minorHAnsi"/>
+          <w:b/>
+          <w:bCs/>
+        </w:rPr>
+        <w:t xml:space="preserve">2.2 </w:t>
+      </w:r>
+      <w:r>
+        <w:rPr>
+          <w:rFonts w:cstheme="minorHAnsi"/>
+        </w:rPr>
+        <w:t xml:space="preserve">Το σύστημα εμφανίζει καινούργια οθόνη με καινά πλαίσια με σκοπό την δημιουργία του </w:t>
+      </w:r>
+      <w:r>
+        <w:rPr>
+          <w:rFonts w:cstheme="minorHAnsi"/>
+          <w:lang w:val="en-US"/>
+        </w:rPr>
+        <w:t>Group</w:t>
+      </w:r>
+      <w:r>
+        <w:rPr>
+          <w:rFonts w:cstheme="minorHAnsi"/>
+        </w:rPr>
+        <w:t xml:space="preserve"> </w:t>
+      </w:r>
+      <w:r>
+        <w:rPr>
+          <w:rFonts w:cstheme="minorHAnsi"/>
+          <w:b/>
+          <w:bCs/>
+        </w:rPr>
+        <w:t>“</w:t>
+      </w:r>
+      <w:r>
+        <w:rPr>
+          <w:rFonts w:cstheme="minorHAnsi"/>
+          <w:b/>
+          <w:bCs/>
+          <w:sz w:val="28"/>
+          <w:szCs w:val="28"/>
+        </w:rPr>
+        <w:t xml:space="preserve"> </w:t>
+      </w:r>
+      <w:r>
+        <w:rPr>
+          <w:rFonts w:cstheme="minorHAnsi"/>
+          <w:b/>
+          <w:bCs/>
+        </w:rPr>
+        <w:t xml:space="preserve">μέγεθος δωματίου”,  “ </w:t>
+      </w:r>
+      <w:r>
+        <w:rPr>
+          <w:rFonts w:cstheme="minorHAnsi"/>
+          <w:b/>
+          <w:bCs/>
+        </w:rPr>
+        <w:t xml:space="preserve">είδος ταινιών </w:t>
+      </w:r>
+      <w:r>
+        <w:rPr>
+          <w:rFonts w:cstheme="minorHAnsi"/>
+          <w:b/>
+          <w:bCs/>
+        </w:rPr>
+        <w:t>”.</w:t>
+      </w:r>
+    </w:p>
+    <w:p>
+      <w:pPr>
+        <w:pStyle w:val="a3"/>
+        <w:rPr>
+          <w:rFonts w:cstheme="minorHAnsi"/>
+        </w:rPr>
+      </w:pPr>
+      <w:r>
+        <w:rPr>
+          <w:rFonts w:cstheme="minorHAnsi"/>
+          <w:b/>
+          <w:bCs/>
+        </w:rPr>
+        <w:t xml:space="preserve">2.3 </w:t>
+      </w:r>
+      <w:r>
+        <w:rPr>
+          <w:rFonts w:cstheme="minorHAnsi"/>
+        </w:rPr>
+        <w:t>Ο χρήστης συμπληρώνει τα πλαίσια και πατάει συνέχεια.</w:t>
+      </w:r>
+    </w:p>
+    <w:p>
+      <w:pPr>
+        <w:pStyle w:val="a3"/>
+        <w:rPr>
+          <w:rFonts w:cstheme="minorHAnsi"/>
+        </w:rPr>
+      </w:pPr>
+      <w:r>
+        <w:rPr>
+          <w:rFonts w:cstheme="minorHAnsi"/>
+          <w:b/>
+          <w:bCs/>
+        </w:rPr>
+        <w:t>2.4</w:t>
+      </w:r>
+      <w:r>
+        <w:rPr>
+          <w:rFonts w:cstheme="minorHAnsi"/>
+        </w:rPr>
+        <w:t xml:space="preserve"> Το σύστημα δημιουργεί </w:t>
+      </w:r>
+      <w:r>
+        <w:rPr>
+          <w:rFonts w:cstheme="minorHAnsi"/>
+          <w:lang w:val="en-US"/>
+        </w:rPr>
+        <w:t>Group</w:t>
+      </w:r>
+      <w:r>
+        <w:rPr>
+          <w:rFonts w:cstheme="minorHAnsi"/>
+        </w:rPr>
+        <w:t xml:space="preserve"> με τις </w:t>
+      </w:r>
+      <w:r>
+        <w:rPr>
+          <w:rFonts w:cstheme="minorHAnsi"/>
+        </w:rPr>
+        <w:t>απαιτούμενες</w:t>
+      </w:r>
+      <w:r>
+        <w:rPr>
+          <w:rFonts w:cstheme="minorHAnsi"/>
+        </w:rPr>
+        <w:t xml:space="preserve"> </w:t>
+      </w:r>
+      <w:r>
+        <w:rPr>
+          <w:rFonts w:cstheme="minorHAnsi"/>
+        </w:rPr>
+        <w:t>προϋποθέσεις</w:t>
+      </w:r>
+      <w:r>
+        <w:rPr>
+          <w:rFonts w:cstheme="minorHAnsi"/>
+        </w:rPr>
+        <w:t xml:space="preserve"> που επέλεξε ο </w:t>
+      </w:r>
+      <w:r>
+        <w:rPr>
+          <w:rFonts w:cstheme="minorHAnsi"/>
+        </w:rPr>
+        <w:t>χρήστης.</w:t>
+      </w:r>
+    </w:p>
+    <w:p>
+      <w:pPr>
+        <w:pStyle w:val="a3"/>
+        <w:rPr>
+          <w:rFonts w:cstheme="minorHAnsi"/>
+        </w:rPr>
+      </w:pPr>
+      <w:r>
+        <w:rPr>
+          <w:rFonts w:cstheme="minorHAnsi"/>
+          <w:b/>
+          <w:bCs/>
+        </w:rPr>
+        <w:t xml:space="preserve">2.5 </w:t>
+      </w:r>
+      <w:r>
+        <w:rPr>
+          <w:rFonts w:cstheme="minorHAnsi"/>
+        </w:rPr>
+        <w:t>Ο</w:t>
+      </w:r>
+      <w:r>
+        <w:rPr>
+          <w:rFonts w:cstheme="minorHAnsi"/>
+        </w:rPr>
+        <w:t xml:space="preserve"> χρήστης εφόσον επέλεξε το μέγεθος του δωματίου </w:t>
+      </w:r>
+      <w:proofErr w:type="spellStart"/>
+      <w:r>
+        <w:rPr>
+          <w:rFonts w:cstheme="minorHAnsi"/>
+        </w:rPr>
+        <w:t>κλικάρει</w:t>
+      </w:r>
+      <w:proofErr w:type="spellEnd"/>
+      <w:r>
+        <w:rPr>
+          <w:rFonts w:cstheme="minorHAnsi"/>
+        </w:rPr>
+        <w:t xml:space="preserve"> από την λίστα φίλων του  τα άτομα που θέλει να συμμετάσχουν.</w:t>
+      </w:r>
+    </w:p>
+    <w:p>
+      <w:pPr>
+        <w:pStyle w:val="a3"/>
+        <w:rPr>
+          <w:rFonts w:cstheme="minorHAnsi"/>
+        </w:rPr>
+      </w:pPr>
+      <w:r>
+        <w:rPr>
+          <w:rFonts w:cstheme="minorHAnsi"/>
+          <w:b/>
+          <w:bCs/>
+        </w:rPr>
+        <w:t>2.6</w:t>
+      </w:r>
+      <w:r>
+        <w:rPr>
+          <w:rFonts w:cstheme="minorHAnsi"/>
+        </w:rPr>
+        <w:t xml:space="preserve">  Το σύστημα στέλνει πρόσκληση σε όλους τους χρήστες που επέλεξε ο χρήστης.</w:t>
+      </w:r>
+    </w:p>
+    <w:p>
+      <w:pPr>
+        <w:pStyle w:val="a3"/>
+        <w:rPr>
+          <w:rFonts w:cstheme="minorHAnsi"/>
+        </w:rPr>
+      </w:pPr>
+      <w:r>
+        <w:rPr>
+          <w:rFonts w:cstheme="minorHAnsi"/>
+          <w:b/>
+          <w:bCs/>
+        </w:rPr>
+        <w:t>2.7</w:t>
+      </w:r>
+      <w:r>
+        <w:rPr>
+          <w:rFonts w:cstheme="minorHAnsi"/>
+        </w:rPr>
+        <w:t xml:space="preserve"> Οι χρήστες εισάγονται στο </w:t>
+      </w:r>
+      <w:r>
+        <w:rPr>
+          <w:rFonts w:cstheme="minorHAnsi"/>
+          <w:lang w:val="en-US"/>
+        </w:rPr>
+        <w:t>Group</w:t>
+      </w:r>
+      <w:r>
+        <w:rPr>
+          <w:rFonts w:cstheme="minorHAnsi"/>
+        </w:rPr>
+        <w:t xml:space="preserve"> και </w:t>
+      </w:r>
+      <w:proofErr w:type="spellStart"/>
+      <w:r>
+        <w:rPr>
+          <w:rFonts w:cstheme="minorHAnsi"/>
+        </w:rPr>
+        <w:t>κλικαρουν</w:t>
+      </w:r>
+      <w:proofErr w:type="spellEnd"/>
+      <w:r>
+        <w:rPr>
+          <w:rFonts w:cstheme="minorHAnsi"/>
+        </w:rPr>
+        <w:t xml:space="preserve"> στο κουμπί συνέχεια.</w:t>
+      </w:r>
+    </w:p>
+    <w:p>
+      <w:pPr>
+        <w:pStyle w:val="a3"/>
+        <w:rPr>
+          <w:rFonts w:cstheme="minorHAnsi"/>
+        </w:rPr>
+      </w:pPr>
+      <w:r>
+        <w:rPr>
+          <w:rFonts w:cstheme="minorHAnsi"/>
+          <w:b/>
+          <w:bCs/>
+        </w:rPr>
+        <w:t>2.8</w:t>
+      </w:r>
+      <w:r>
+        <w:rPr>
+          <w:rFonts w:cstheme="minorHAnsi"/>
+        </w:rPr>
+        <w:t xml:space="preserve"> Το εμφανίζει καινούργια οθόνη στους χρήστες</w:t>
+      </w:r>
+      <w:r>
+        <w:rPr>
+          <w:rFonts w:cstheme="minorHAnsi"/>
+        </w:rPr>
+        <w:t xml:space="preserve"> </w:t>
+      </w:r>
+      <w:r>
+        <w:rPr>
+          <w:rFonts w:cstheme="minorHAnsi"/>
+          <w:b/>
+          <w:bCs/>
+        </w:rPr>
+        <w:t>Επιλογή Ταινίας</w:t>
+      </w:r>
+      <w:r>
+        <w:rPr>
+          <w:rFonts w:cstheme="minorHAnsi"/>
+        </w:rPr>
+        <w:t>.</w:t>
+      </w:r>
+    </w:p>
+    <w:p>
+      <w:pPr>
+        <w:spacing w:after="0"/>
+        <w:ind w:left="720"/>
+      </w:pPr>
+      <w:r>
+        <w:rPr>
+          <w:rFonts w:cstheme="minorHAnsi"/>
+          <w:b/>
+          <w:bCs/>
+        </w:rPr>
+        <w:t>2.6.1</w:t>
+      </w:r>
+      <w:r>
+        <w:rPr>
+          <w:rFonts w:cstheme="minorHAnsi"/>
+        </w:rPr>
+        <w:t xml:space="preserve"> </w:t>
+      </w:r>
+      <w:r>
+        <w:rPr>
+          <w:rFonts w:cstheme="minorHAnsi"/>
+          <w:b/>
+          <w:bCs/>
+        </w:rPr>
+        <w:t>1</w:t>
+      </w:r>
+      <w:r>
+        <w:rPr>
+          <w:rFonts w:cstheme="minorHAnsi"/>
+        </w:rPr>
+        <w:t xml:space="preserve"> Εάν κανένα μέλος του </w:t>
+      </w:r>
+      <w:r>
+        <w:rPr>
+          <w:rFonts w:cstheme="minorHAnsi"/>
+          <w:lang w:val="en-US"/>
+        </w:rPr>
+        <w:t>Group</w:t>
+      </w:r>
+      <w:r>
+        <w:rPr>
+          <w:rFonts w:cstheme="minorHAnsi"/>
+        </w:rPr>
+        <w:t xml:space="preserve"> δεν κάνει αποδοχή το αίτημα, το σύστημα </w:t>
+      </w:r>
+      <w:r>
+        <w:t xml:space="preserve">εμφανίζει </w:t>
+      </w:r>
+      <w:r>
+        <w:rPr>
+          <w:lang w:val="en-US"/>
+        </w:rPr>
+        <w:t>pop</w:t>
+      </w:r>
+      <w:r>
+        <w:t xml:space="preserve"> </w:t>
+      </w:r>
+      <w:r>
+        <w:rPr>
+          <w:lang w:val="en-US"/>
+        </w:rPr>
+        <w:t>up</w:t>
+      </w:r>
+      <w:r>
+        <w:t xml:space="preserve"> οθόνη με  μήνυμα «</w:t>
+      </w:r>
+      <w:proofErr w:type="spellStart"/>
+      <w:r>
+        <w:t>Επαναποστολής</w:t>
+      </w:r>
+      <w:proofErr w:type="spellEnd"/>
+      <w:r>
+        <w:t xml:space="preserve"> των αιτημάτων». </w:t>
+      </w:r>
+    </w:p>
+    <w:p>
+      <w:pPr>
+        <w:spacing w:after="0"/>
+      </w:pPr>
+    </w:p>
+    <w:p>
+      <w:pPr>
+        <w:spacing w:after="0"/>
+        <w:rPr>
+          <w:b/>
+          <w:bCs/>
+          <w:sz w:val="28"/>
+          <w:szCs w:val="28"/>
+        </w:rPr>
+      </w:pPr>
+      <w:r>
+        <w:rPr>
+          <w:b/>
+          <w:bCs/>
+          <w:sz w:val="28"/>
+          <w:szCs w:val="28"/>
+        </w:rPr>
+        <w:lastRenderedPageBreak/>
+        <w:t xml:space="preserve">Επιλογή Ταινίας </w:t>
+      </w:r>
+    </w:p>
+    <w:p>
+      <w:pPr>
+        <w:spacing w:after="0"/>
+        <w:rPr>
+          <w:rFonts w:cstheme="minorHAnsi"/>
+          <w:b/>
+          <w:bCs/>
+        </w:rPr>
+      </w:pPr>
+      <w:r>
+        <w:rPr>
+          <w:b/>
+          <w:bCs/>
+        </w:rPr>
+        <w:t>3.1</w:t>
+      </w:r>
+      <w:r>
+        <w:rPr>
+          <w:b/>
+          <w:bCs/>
+        </w:rPr>
+        <w:t xml:space="preserve"> </w:t>
+      </w:r>
+      <w:r>
+        <w:t>Οι χρήστες βρίσκονται σε καινούργια οθόνη</w:t>
+      </w:r>
+      <w:r>
+        <w:rPr>
+          <w:b/>
+          <w:bCs/>
+        </w:rPr>
+        <w:t xml:space="preserve"> </w:t>
+      </w:r>
+      <w:r>
+        <w:rPr>
+          <w:rFonts w:cstheme="minorHAnsi"/>
+          <w:b/>
+          <w:bCs/>
+        </w:rPr>
+        <w:t>Επιλογή Ταινίας</w:t>
+      </w:r>
+      <w:r>
+        <w:rPr>
+          <w:rFonts w:cstheme="minorHAnsi"/>
+          <w:b/>
+          <w:bCs/>
+        </w:rPr>
+        <w:t>.</w:t>
+      </w:r>
+    </w:p>
+    <w:p>
+      <w:pPr>
+        <w:spacing w:after="0"/>
+        <w:rPr>
+          <w:rFonts w:cstheme="minorHAnsi"/>
+        </w:rPr>
+      </w:pPr>
+      <w:r>
+        <w:rPr>
+          <w:rFonts w:cstheme="minorHAnsi"/>
+          <w:b/>
+          <w:bCs/>
+        </w:rPr>
+        <w:t xml:space="preserve">3.2 </w:t>
+      </w:r>
+      <w:r>
+        <w:rPr>
+          <w:rFonts w:cstheme="minorHAnsi"/>
+        </w:rPr>
+        <w:t>Το σύστημα</w:t>
+      </w:r>
+      <w:r>
+        <w:rPr>
+          <w:rFonts w:cstheme="minorHAnsi"/>
+          <w:b/>
+          <w:bCs/>
+        </w:rPr>
+        <w:t xml:space="preserve"> </w:t>
+      </w:r>
+      <w:r>
+        <w:rPr>
+          <w:rFonts w:cstheme="minorHAnsi"/>
+        </w:rPr>
+        <w:t xml:space="preserve">επικοινωνεί με την βάση και εμφανίζει στην οθόνη ταινίες με τυχαία σειρά θέμα τις κατηγορίες ταινιών που επέλεξε ο δημιουργός του </w:t>
+      </w:r>
+      <w:r>
+        <w:rPr>
+          <w:rFonts w:cstheme="minorHAnsi"/>
+          <w:lang w:val="en-US"/>
+        </w:rPr>
+        <w:t>Group</w:t>
+      </w:r>
+      <w:r>
+        <w:rPr>
+          <w:rFonts w:cstheme="minorHAnsi"/>
+        </w:rPr>
+        <w:t>.</w:t>
+      </w:r>
+    </w:p>
+    <w:p>
+      <w:pPr>
+        <w:spacing w:after="0"/>
+        <w:rPr>
+          <w:rFonts w:cstheme="minorHAnsi"/>
+          <w:b/>
+          <w:bCs/>
+        </w:rPr>
+      </w:pPr>
+      <w:r>
+        <w:rPr>
+          <w:rFonts w:cstheme="minorHAnsi"/>
+          <w:b/>
+          <w:bCs/>
+        </w:rPr>
+        <w:t xml:space="preserve">3.3 </w:t>
+      </w:r>
+      <w:r>
+        <w:rPr>
+          <w:rFonts w:cstheme="minorHAnsi"/>
+        </w:rPr>
+        <w:t xml:space="preserve">Οι χρήστες </w:t>
+      </w:r>
+      <w:r>
+        <w:rPr>
+          <w:rFonts w:cstheme="minorHAnsi"/>
+        </w:rPr>
+        <w:t xml:space="preserve">μέσω ενός παραθύρου με φίλτρα επιλέγουν ώστε οι ταινίες με εμφανίζονται με βάση </w:t>
+      </w:r>
+      <w:r>
+        <w:rPr>
+          <w:rFonts w:cstheme="minorHAnsi"/>
+          <w:b/>
+          <w:bCs/>
+        </w:rPr>
+        <w:t xml:space="preserve">“ </w:t>
+      </w:r>
+      <w:r>
+        <w:rPr>
+          <w:b/>
+          <w:bCs/>
+        </w:rPr>
+        <w:t>LATEST</w:t>
+      </w:r>
+      <w:r>
+        <w:rPr>
+          <w:rFonts w:cstheme="minorHAnsi"/>
+          <w:b/>
+          <w:bCs/>
+        </w:rPr>
+        <w:t>”,</w:t>
+      </w:r>
+      <w:r>
+        <w:rPr>
+          <w:rFonts w:cstheme="minorHAnsi"/>
+          <w:b/>
+          <w:bCs/>
+        </w:rPr>
+        <w:t xml:space="preserve"> </w:t>
+      </w:r>
+      <w:r>
+        <w:rPr>
+          <w:rFonts w:cstheme="minorHAnsi"/>
+          <w:b/>
+          <w:bCs/>
+        </w:rPr>
+        <w:t xml:space="preserve">“ </w:t>
+      </w:r>
+      <w:r>
+        <w:rPr>
+          <w:b/>
+          <w:bCs/>
+        </w:rPr>
+        <w:t xml:space="preserve">HIGHEST RATED </w:t>
+      </w:r>
+      <w:r>
+        <w:rPr>
+          <w:rFonts w:cstheme="minorHAnsi"/>
+          <w:b/>
+          <w:bCs/>
+        </w:rPr>
+        <w:t>”,</w:t>
+      </w:r>
+      <w:r>
+        <w:rPr>
+          <w:rFonts w:cstheme="minorHAnsi"/>
+          <w:b/>
+          <w:bCs/>
+        </w:rPr>
+        <w:t xml:space="preserve"> </w:t>
+      </w:r>
+      <w:r>
+        <w:rPr>
+          <w:rFonts w:cstheme="minorHAnsi"/>
+          <w:b/>
+          <w:bCs/>
+        </w:rPr>
+        <w:t xml:space="preserve">“ </w:t>
+      </w:r>
+      <w:r>
+        <w:rPr>
+          <w:b/>
+          <w:bCs/>
+        </w:rPr>
+        <w:t xml:space="preserve">MOST POPULAR </w:t>
+      </w:r>
+      <w:r>
+        <w:rPr>
+          <w:rFonts w:cstheme="minorHAnsi"/>
+          <w:b/>
+          <w:bCs/>
+        </w:rPr>
+        <w:t>”.</w:t>
+      </w:r>
+    </w:p>
+    <w:p>
+      <w:pPr>
+        <w:spacing w:after="0"/>
+        <w:rPr>
+          <w:rFonts w:cstheme="minorHAnsi"/>
+        </w:rPr>
+      </w:pPr>
+      <w:r>
+        <w:rPr>
+          <w:rFonts w:cstheme="minorHAnsi"/>
+          <w:b/>
+          <w:bCs/>
+        </w:rPr>
+        <w:t xml:space="preserve">3.4 </w:t>
+      </w:r>
+      <w:r>
+        <w:rPr>
+          <w:rFonts w:cstheme="minorHAnsi"/>
+        </w:rPr>
+        <w:t>Τ</w:t>
+      </w:r>
+      <w:r>
+        <w:rPr>
+          <w:rFonts w:cstheme="minorHAnsi"/>
+        </w:rPr>
+        <w:t>ο σύστημα εφαρμόζει τα φίλτρα που επέλεξαν οι χρήστες και εμφανίζει της ταινίες στην οθόνη.</w:t>
+      </w:r>
+    </w:p>
+    <w:p>
+      <w:pPr>
+        <w:spacing w:after="0"/>
+        <w:rPr>
+          <w:rFonts w:cstheme="minorHAnsi"/>
+        </w:rPr>
+      </w:pPr>
+      <w:r>
+        <w:rPr>
+          <w:rFonts w:cstheme="minorHAnsi"/>
+          <w:b/>
+          <w:bCs/>
+        </w:rPr>
+        <w:t>3.5</w:t>
+      </w:r>
+      <w:r>
+        <w:rPr>
+          <w:rFonts w:cstheme="minorHAnsi"/>
+          <w:b/>
+          <w:bCs/>
+        </w:rPr>
+        <w:t xml:space="preserve"> </w:t>
+      </w:r>
+      <w:r>
+        <w:rPr>
+          <w:rFonts w:cstheme="minorHAnsi"/>
+        </w:rPr>
+        <w:t>Ο</w:t>
+      </w:r>
+      <w:r>
+        <w:rPr>
+          <w:rFonts w:cstheme="minorHAnsi"/>
+        </w:rPr>
+        <w:t xml:space="preserve">ι χρήστες </w:t>
+      </w:r>
+      <w:proofErr w:type="spellStart"/>
+      <w:r>
+        <w:rPr>
+          <w:rFonts w:cstheme="minorHAnsi"/>
+        </w:rPr>
+        <w:t>κλικάρουν</w:t>
+      </w:r>
+      <w:proofErr w:type="spellEnd"/>
+      <w:r>
+        <w:rPr>
+          <w:rFonts w:cstheme="minorHAnsi"/>
+        </w:rPr>
+        <w:t xml:space="preserve"> πάνω στις ταινίες που τους αρέσουν</w:t>
+      </w:r>
+    </w:p>
+    <w:p>
+      <w:pPr>
+        <w:spacing w:after="0"/>
+        <w:rPr>
+          <w:rFonts w:cstheme="minorHAnsi"/>
+        </w:rPr>
+      </w:pPr>
+      <w:r>
+        <w:rPr>
+          <w:rFonts w:cstheme="minorHAnsi"/>
+          <w:b/>
+          <w:bCs/>
+        </w:rPr>
+        <w:t>3.6</w:t>
+      </w:r>
+      <w:r>
+        <w:rPr>
+          <w:rFonts w:cstheme="minorHAnsi"/>
+        </w:rPr>
+        <w:t xml:space="preserve"> Το </w:t>
+      </w:r>
+      <w:r>
+        <w:rPr>
+          <w:rFonts w:cstheme="minorHAnsi"/>
+        </w:rPr>
+        <w:t>σύστημα</w:t>
+      </w:r>
+      <w:r>
+        <w:rPr>
+          <w:rFonts w:cstheme="minorHAnsi"/>
+        </w:rPr>
+        <w:t xml:space="preserve"> </w:t>
+      </w:r>
+      <w:r>
+        <w:rPr>
+          <w:rFonts w:cstheme="minorHAnsi"/>
+        </w:rPr>
+        <w:t>συλλέγει</w:t>
+      </w:r>
+      <w:r>
+        <w:rPr>
+          <w:rFonts w:cstheme="minorHAnsi"/>
+        </w:rPr>
+        <w:t xml:space="preserve"> όλες τις ταινίες </w:t>
+      </w:r>
+      <w:r>
+        <w:rPr>
+          <w:rFonts w:cstheme="minorHAnsi"/>
+        </w:rPr>
+        <w:t>που έχουν επιλέξει οι χρήστες και τις εμφανίζει στην συνέχεια μόνο αυτές.</w:t>
+      </w:r>
+    </w:p>
+    <w:p>
+      <w:pPr>
+        <w:spacing w:after="0"/>
+        <w:rPr>
+          <w:rFonts w:cstheme="minorHAnsi"/>
+        </w:rPr>
+      </w:pPr>
+      <w:r>
+        <w:rPr>
+          <w:rFonts w:cstheme="minorHAnsi"/>
+          <w:b/>
+          <w:bCs/>
+        </w:rPr>
+        <w:t>3.7</w:t>
+      </w:r>
+      <w:r>
+        <w:rPr>
+          <w:rFonts w:cstheme="minorHAnsi"/>
+        </w:rPr>
+        <w:t xml:space="preserve"> Οι χρήστες ξανά </w:t>
+      </w:r>
+      <w:proofErr w:type="spellStart"/>
+      <w:r>
+        <w:rPr>
+          <w:rFonts w:cstheme="minorHAnsi"/>
+        </w:rPr>
+        <w:t>κλικάρουν</w:t>
+      </w:r>
+      <w:proofErr w:type="spellEnd"/>
+      <w:r>
+        <w:rPr>
+          <w:rFonts w:cstheme="minorHAnsi"/>
+        </w:rPr>
+        <w:t xml:space="preserve"> πλέων ανάμεσα από τις ταινίες που επιλέχτηκαν για μια τελευταία φορά.</w:t>
+      </w:r>
+    </w:p>
+    <w:p>
+      <w:pPr>
+        <w:spacing w:after="0"/>
+        <w:rPr>
+          <w:rFonts w:cstheme="minorHAnsi"/>
+        </w:rPr>
+      </w:pPr>
+      <w:r>
+        <w:rPr>
+          <w:rFonts w:cstheme="minorHAnsi"/>
+          <w:b/>
+          <w:bCs/>
+        </w:rPr>
+        <w:t>3.8</w:t>
+      </w:r>
+      <w:r>
+        <w:rPr>
+          <w:rFonts w:cstheme="minorHAnsi"/>
+        </w:rPr>
+        <w:t xml:space="preserve"> Το σύστημα θα ξανά ελέγξει όλες τις ταινίες και θα εμφανίσει την ταινία που πείρε τους περισσότερους ψήφους.</w:t>
+      </w:r>
+    </w:p>
+    <w:p>
+      <w:pPr>
+        <w:spacing w:after="0"/>
+        <w:rPr>
+          <w:rFonts w:cstheme="minorHAnsi"/>
+        </w:rPr>
+      </w:pPr>
+      <w:r>
+        <w:rPr>
+          <w:rFonts w:cstheme="minorHAnsi"/>
+          <w:b/>
+          <w:bCs/>
+        </w:rPr>
+        <w:t>3.9</w:t>
+      </w:r>
+      <w:r>
+        <w:rPr>
+          <w:rFonts w:cstheme="minorHAnsi"/>
+        </w:rPr>
+        <w:t xml:space="preserve"> Ο διαχειριστής του </w:t>
+      </w:r>
+      <w:r>
+        <w:rPr>
+          <w:rFonts w:cstheme="minorHAnsi"/>
+          <w:lang w:val="en-US"/>
+        </w:rPr>
+        <w:t>Group</w:t>
+      </w:r>
+      <w:r>
+        <w:rPr>
+          <w:rFonts w:cstheme="minorHAnsi"/>
+        </w:rPr>
+        <w:t xml:space="preserve"> </w:t>
+      </w:r>
+      <w:proofErr w:type="spellStart"/>
+      <w:r>
+        <w:rPr>
+          <w:rFonts w:cstheme="minorHAnsi"/>
+        </w:rPr>
+        <w:t>κλικάρει</w:t>
+      </w:r>
+      <w:proofErr w:type="spellEnd"/>
+      <w:r>
+        <w:rPr>
+          <w:rFonts w:cstheme="minorHAnsi"/>
+        </w:rPr>
+        <w:t xml:space="preserve"> συνέχεια </w:t>
+      </w:r>
+    </w:p>
+    <w:p>
+      <w:pPr>
+        <w:spacing w:after="0"/>
+        <w:rPr>
+          <w:rFonts w:cstheme="minorHAnsi"/>
+          <w:b/>
+          <w:bCs/>
+        </w:rPr>
+      </w:pPr>
+      <w:r>
+        <w:rPr>
+          <w:rFonts w:cstheme="minorHAnsi"/>
+          <w:b/>
+          <w:bCs/>
+        </w:rPr>
+        <w:t>3.10</w:t>
+      </w:r>
+      <w:r>
+        <w:rPr>
+          <w:rFonts w:cstheme="minorHAnsi"/>
+        </w:rPr>
+        <w:t xml:space="preserve"> Το σύστημα εμφανίζει νέα </w:t>
+      </w:r>
+      <w:r>
+        <w:rPr>
+          <w:rFonts w:cstheme="minorHAnsi"/>
+        </w:rPr>
+        <w:t xml:space="preserve">οθόνη </w:t>
+      </w:r>
+      <w:r>
+        <w:rPr>
+          <w:rFonts w:cstheme="minorHAnsi"/>
+          <w:b/>
+          <w:bCs/>
+        </w:rPr>
+        <w:t>Προβολή Περιεχομένου</w:t>
+      </w:r>
+      <w:r>
+        <w:rPr>
+          <w:rFonts w:cstheme="minorHAnsi"/>
+          <w:b/>
+          <w:bCs/>
+        </w:rPr>
+        <w:t>.</w:t>
+      </w:r>
+    </w:p>
+    <w:p>
+      <w:pPr>
+        <w:spacing w:after="0"/>
+        <w:rPr>
+          <w:rFonts w:cstheme="minorHAnsi"/>
+          <w:b/>
+          <w:bCs/>
+        </w:rPr>
+      </w:pPr>
+      <w:r>
+        <w:rPr>
+          <w:rFonts w:cstheme="minorHAnsi"/>
+          <w:b/>
+          <w:bCs/>
+        </w:rPr>
+        <w:t xml:space="preserve">3.11 </w:t>
+      </w:r>
+      <w:r>
+        <w:rPr>
+          <w:rFonts w:cstheme="minorHAnsi"/>
+        </w:rPr>
+        <w:t xml:space="preserve">Ο διαχειριστής του </w:t>
+      </w:r>
+      <w:r>
+        <w:rPr>
+          <w:rFonts w:cstheme="minorHAnsi"/>
+          <w:lang w:val="en-US"/>
+        </w:rPr>
+        <w:t>Group</w:t>
+      </w:r>
+      <w:r>
+        <w:rPr>
+          <w:rFonts w:cstheme="minorHAnsi"/>
+        </w:rPr>
+        <w:t xml:space="preserve"> </w:t>
+      </w:r>
+      <w:proofErr w:type="spellStart"/>
+      <w:r>
+        <w:rPr>
+          <w:rFonts w:cstheme="minorHAnsi"/>
+        </w:rPr>
+        <w:t>κλικάρει</w:t>
+      </w:r>
+      <w:proofErr w:type="spellEnd"/>
+      <w:r>
+        <w:rPr>
+          <w:rFonts w:cstheme="minorHAnsi"/>
+        </w:rPr>
+        <w:t xml:space="preserve"> στο κουμπί </w:t>
+      </w:r>
+      <w:r>
+        <w:rPr>
+          <w:rFonts w:cstheme="minorHAnsi"/>
+          <w:b/>
+          <w:bCs/>
+        </w:rPr>
+        <w:t xml:space="preserve">“ </w:t>
+      </w:r>
+      <w:r>
+        <w:rPr>
+          <w:rFonts w:cstheme="minorHAnsi"/>
+          <w:b/>
+          <w:bCs/>
+          <w:lang w:val="en-US"/>
+        </w:rPr>
+        <w:t>Play</w:t>
+      </w:r>
+      <w:r>
+        <w:rPr>
+          <w:rFonts w:cstheme="minorHAnsi"/>
+          <w:b/>
+          <w:bCs/>
+        </w:rPr>
+        <w:t>”</w:t>
+      </w:r>
+      <w:r>
+        <w:rPr>
+          <w:rFonts w:cstheme="minorHAnsi"/>
+          <w:b/>
+          <w:bCs/>
+        </w:rPr>
+        <w:t>.</w:t>
+      </w:r>
+    </w:p>
+    <w:p>
+      <w:pPr>
+        <w:spacing w:after="0"/>
+        <w:ind w:left="720"/>
+        <w:rPr>
+          <w:rFonts w:cstheme="minorHAnsi"/>
+        </w:rPr>
+      </w:pPr>
+      <w:r>
+        <w:rPr>
+          <w:rFonts w:cstheme="minorHAnsi"/>
+          <w:b/>
+          <w:bCs/>
+        </w:rPr>
+        <w:t>3.8.1</w:t>
+      </w:r>
+      <w:r>
+        <w:rPr>
+          <w:rFonts w:cstheme="minorHAnsi"/>
+        </w:rPr>
+        <w:t xml:space="preserve"> Εάν κάποια ταινία έχει ίσους ψήφους με μία άλλη ταινία το σύστημα εμφανίζει  μόνο αυτές τις δύο ταινίες ώστε οι χρήστες να επιλέξουν. </w:t>
+      </w:r>
+    </w:p>
+    <w:p>
+      <w:pPr>
+        <w:spacing w:after="0"/>
+        <w:ind w:left="720"/>
+        <w:rPr>
+          <w:rFonts w:cstheme="minorHAnsi"/>
+        </w:rPr>
+      </w:pPr>
+      <w:r>
+        <w:rPr>
+          <w:rFonts w:cstheme="minorHAnsi"/>
+          <w:b/>
+          <w:bCs/>
+        </w:rPr>
+        <w:t xml:space="preserve">3.8.2 </w:t>
+      </w:r>
+      <w:r>
+        <w:rPr>
+          <w:rFonts w:cstheme="minorHAnsi"/>
+        </w:rPr>
+        <w:t>Οι</w:t>
+      </w:r>
+      <w:r>
+        <w:rPr>
+          <w:rFonts w:cstheme="minorHAnsi"/>
+          <w:b/>
+          <w:bCs/>
+        </w:rPr>
+        <w:t xml:space="preserve"> </w:t>
+      </w:r>
+      <w:r>
+        <w:rPr>
+          <w:rFonts w:cstheme="minorHAnsi"/>
+        </w:rPr>
+        <w:t xml:space="preserve">χρήστες θα </w:t>
+      </w:r>
+      <w:proofErr w:type="spellStart"/>
+      <w:r>
+        <w:rPr>
+          <w:rFonts w:cstheme="minorHAnsi"/>
+        </w:rPr>
+        <w:t>κλικάρουν</w:t>
+      </w:r>
+      <w:proofErr w:type="spellEnd"/>
+      <w:r>
+        <w:rPr>
+          <w:rFonts w:cstheme="minorHAnsi"/>
+        </w:rPr>
+        <w:t xml:space="preserve"> μόνο σε μια ταινία από τις δυο που τους εμφανίστηκαν.</w:t>
+      </w:r>
+    </w:p>
+    <w:p>
+      <w:pPr>
+        <w:pStyle w:val="a3"/>
+        <w:ind w:firstLine="720"/>
         <w:rPr>
           <w:rFonts w:cstheme="minorHAnsi"/>
         </w:rPr>
@@ -1240,7 +2620,7 @@
   <w:style w:type="paragraph" w:default="1" w:styleId="a">
     <w:name w:val="Normal"/>
     <w:qFormat/>
-    <w:rsid w:val="00D46147"/>
+    <w:rsid w:val="00E47A59"/>
   </w:style>
   <w:style w:type="paragraph" w:styleId="2">
     <w:name w:val="heading 2"/>

--- a/files/work/piramata.docx
+++ b/files/work/piramata.docx
@@ -75,35 +75,7 @@
         <w:rPr>
           <w:rFonts w:cstheme="minorHAnsi"/>
         </w:rPr>
-        <w:t xml:space="preserve">χρήστης βρίσκεται στην αρχική σελίδα και </w:t>
-      </w:r>
-      <w:proofErr w:type="spellStart"/>
-      <w:r>
-        <w:rPr>
-          <w:rFonts w:cstheme="minorHAnsi"/>
-        </w:rPr>
-        <w:t>κλικάρει</w:t>
-      </w:r>
-      <w:proofErr w:type="spellEnd"/>
-      <w:r>
-        <w:rPr>
-          <w:rFonts w:cstheme="minorHAnsi"/>
-        </w:rPr>
-        <w:t xml:space="preserve"> </w:t>
-      </w:r>
-      <w:proofErr w:type="spellStart"/>
-      <w:r>
-        <w:rPr>
-          <w:rFonts w:cstheme="minorHAnsi"/>
-        </w:rPr>
-        <w:t>απο</w:t>
-      </w:r>
-      <w:proofErr w:type="spellEnd"/>
-      <w:r>
-        <w:rPr>
-          <w:rFonts w:cstheme="minorHAnsi"/>
-        </w:rPr>
-        <w:t xml:space="preserve"> το </w:t>
+        <w:t xml:space="preserve">χρήστης βρίσκεται στην αρχική σελίδα και κλικάρει απο το </w:t>
       </w:r>
       <w:r>
         <w:rPr>
@@ -219,69 +191,67 @@
           <w:rFonts w:eastAsiaTheme="majorEastAsia" w:cstheme="minorHAnsi"/>
           <w:color w:val="000000" w:themeColor="text1"/>
         </w:rPr>
-        <w:t xml:space="preserve">1.3 Ο χρήστης </w:t>
-      </w:r>
-      <w:proofErr w:type="spellStart"/>
+        <w:t xml:space="preserve">1.3 Ο χρήστης κλικάρει στην </w:t>
+      </w:r>
       <w:r>
         <w:rPr>
           <w:rFonts w:eastAsiaTheme="majorEastAsia" w:cstheme="minorHAnsi"/>
           <w:color w:val="000000" w:themeColor="text1"/>
         </w:rPr>
-        <w:t>κλικάρει</w:t>
-      </w:r>
-      <w:proofErr w:type="spellEnd"/>
+        <w:t>αγορά</w:t>
+      </w:r>
       <w:r>
         <w:rPr>
           <w:rFonts w:eastAsiaTheme="majorEastAsia" w:cstheme="minorHAnsi"/>
           <w:color w:val="000000" w:themeColor="text1"/>
         </w:rPr>
-        <w:t xml:space="preserve"> στην </w:t>
-      </w:r>
-      <w:r>
+        <w:t xml:space="preserve"> </w:t>
+      </w:r>
+      <w:r>
+        <w:rPr>
+          <w:rFonts w:cstheme="minorHAnsi"/>
+          <w:b/>
+          <w:bCs/>
+          <w:lang w:val="en-US"/>
+        </w:rPr>
+        <w:t>credit</w:t>
+      </w:r>
+    </w:p>
+    <w:p>
+      <w:pPr>
+        <w:pStyle w:val="a3"/>
         <w:rPr>
           <w:rFonts w:eastAsiaTheme="majorEastAsia" w:cstheme="minorHAnsi"/>
           <w:color w:val="000000" w:themeColor="text1"/>
         </w:rPr>
-        <w:t>αγορά</w:t>
-      </w:r>
+      </w:pPr>
       <w:r>
         <w:rPr>
           <w:rFonts w:eastAsiaTheme="majorEastAsia" w:cstheme="minorHAnsi"/>
           <w:color w:val="000000" w:themeColor="text1"/>
         </w:rPr>
-        <w:t xml:space="preserve"> </w:t>
-      </w:r>
-      <w:r>
-        <w:rPr>
-          <w:rFonts w:cstheme="minorHAnsi"/>
-          <w:b/>
-          <w:bCs/>
-          <w:lang w:val="en-US"/>
-        </w:rPr>
-        <w:t>credit</w:t>
-      </w:r>
-    </w:p>
-    <w:p>
-      <w:pPr>
-        <w:pStyle w:val="a3"/>
+        <w:t xml:space="preserve">1.4 Το </w:t>
+      </w:r>
+      <w:r>
         <w:rPr>
           <w:rFonts w:eastAsiaTheme="majorEastAsia" w:cstheme="minorHAnsi"/>
           <w:color w:val="000000" w:themeColor="text1"/>
         </w:rPr>
-      </w:pPr>
+        <w:t>σύστημα</w:t>
+      </w:r>
       <w:r>
         <w:rPr>
           <w:rFonts w:eastAsiaTheme="majorEastAsia" w:cstheme="minorHAnsi"/>
           <w:color w:val="000000" w:themeColor="text1"/>
         </w:rPr>
-        <w:t xml:space="preserve">1.4 Το </w:t>
+        <w:t xml:space="preserve"> </w:t>
       </w:r>
       <w:r>
         <w:rPr>
           <w:rFonts w:eastAsiaTheme="majorEastAsia" w:cstheme="minorHAnsi"/>
           <w:color w:val="000000" w:themeColor="text1"/>
         </w:rPr>
-        <w:t>σύστημα</w:t>
+        <w:t>επικοινωνεί</w:t>
       </w:r>
       <w:r>
         <w:rPr>
@@ -295,35 +265,35 @@
           <w:rFonts w:eastAsiaTheme="majorEastAsia" w:cstheme="minorHAnsi"/>
           <w:color w:val="000000" w:themeColor="text1"/>
         </w:rPr>
-        <w:t>επικοινωνεί</w:t>
+        <w:t>βάση</w:t>
       </w:r>
       <w:r>
         <w:rPr>
           <w:rFonts w:eastAsiaTheme="majorEastAsia" w:cstheme="minorHAnsi"/>
           <w:color w:val="000000" w:themeColor="text1"/>
         </w:rPr>
-        <w:t xml:space="preserve"> </w:t>
+        <w:t xml:space="preserve">……. Κα </w:t>
       </w:r>
       <w:r>
         <w:rPr>
           <w:rFonts w:eastAsiaTheme="majorEastAsia" w:cstheme="minorHAnsi"/>
           <w:color w:val="000000" w:themeColor="text1"/>
         </w:rPr>
-        <w:t>βάση</w:t>
+        <w:t>εμφανίζει</w:t>
       </w:r>
       <w:r>
         <w:rPr>
           <w:rFonts w:eastAsiaTheme="majorEastAsia" w:cstheme="minorHAnsi"/>
           <w:color w:val="000000" w:themeColor="text1"/>
         </w:rPr>
-        <w:t xml:space="preserve">……. Κα </w:t>
+        <w:t xml:space="preserve"> </w:t>
       </w:r>
       <w:r>
         <w:rPr>
           <w:rFonts w:eastAsiaTheme="majorEastAsia" w:cstheme="minorHAnsi"/>
           <w:color w:val="000000" w:themeColor="text1"/>
         </w:rPr>
-        <w:t>εμφανίζει</w:t>
+        <w:t>καινούργια</w:t>
       </w:r>
       <w:r>
         <w:rPr>
@@ -337,104 +307,58 @@
           <w:rFonts w:eastAsiaTheme="majorEastAsia" w:cstheme="minorHAnsi"/>
           <w:color w:val="000000" w:themeColor="text1"/>
         </w:rPr>
-        <w:t>καινούργια</w:t>
+        <w:t>οθόνη</w:t>
       </w:r>
       <w:r>
         <w:rPr>
           <w:rFonts w:eastAsiaTheme="majorEastAsia" w:cstheme="minorHAnsi"/>
           <w:color w:val="000000" w:themeColor="text1"/>
         </w:rPr>
-        <w:t xml:space="preserve"> </w:t>
+        <w:t xml:space="preserve"> με </w:t>
       </w:r>
       <w:r>
         <w:rPr>
           <w:rFonts w:eastAsiaTheme="majorEastAsia" w:cstheme="minorHAnsi"/>
           <w:color w:val="000000" w:themeColor="text1"/>
         </w:rPr>
-        <w:t>οθόνη</w:t>
+        <w:t>κάποια</w:t>
       </w:r>
       <w:r>
         <w:rPr>
           <w:rFonts w:eastAsiaTheme="majorEastAsia" w:cstheme="minorHAnsi"/>
           <w:color w:val="000000" w:themeColor="text1"/>
         </w:rPr>
-        <w:t xml:space="preserve"> με </w:t>
-      </w:r>
-      <w:r>
+        <w:t xml:space="preserve"> προτινομενα πακετα </w:t>
+      </w:r>
+    </w:p>
+    <w:p>
+      <w:pPr>
+        <w:pStyle w:val="a3"/>
         <w:rPr>
           <w:rFonts w:eastAsiaTheme="majorEastAsia" w:cstheme="minorHAnsi"/>
           <w:color w:val="000000" w:themeColor="text1"/>
         </w:rPr>
-        <w:t>κάποια</w:t>
-      </w:r>
+      </w:pPr>
       <w:r>
         <w:rPr>
           <w:rFonts w:eastAsiaTheme="majorEastAsia" w:cstheme="minorHAnsi"/>
           <w:color w:val="000000" w:themeColor="text1"/>
         </w:rPr>
-        <w:t xml:space="preserve"> </w:t>
-      </w:r>
-      <w:proofErr w:type="spellStart"/>
+        <w:t xml:space="preserve">1.5 Ο χρήστης επιλέγει ένα από αυτά τα πακέτα </w:t>
+      </w:r>
+    </w:p>
+    <w:p>
+      <w:pPr>
+        <w:pStyle w:val="a3"/>
+        <w:rPr>
+          <w:rFonts w:cstheme="minorHAnsi"/>
+        </w:rPr>
+      </w:pPr>
       <w:r>
         <w:rPr>
           <w:rFonts w:eastAsiaTheme="majorEastAsia" w:cstheme="minorHAnsi"/>
           <w:color w:val="000000" w:themeColor="text1"/>
         </w:rPr>
-        <w:t>προτινομενα</w:t>
-      </w:r>
-      <w:proofErr w:type="spellEnd"/>
-      <w:r>
-        <w:rPr>
-          <w:rFonts w:eastAsiaTheme="majorEastAsia" w:cstheme="minorHAnsi"/>
-          <w:color w:val="000000" w:themeColor="text1"/>
-        </w:rPr>
-        <w:t xml:space="preserve"> </w:t>
-      </w:r>
-      <w:proofErr w:type="spellStart"/>
-      <w:r>
-        <w:rPr>
-          <w:rFonts w:eastAsiaTheme="majorEastAsia" w:cstheme="minorHAnsi"/>
-          <w:color w:val="000000" w:themeColor="text1"/>
-        </w:rPr>
-        <w:t>πακετα</w:t>
-      </w:r>
-      <w:proofErr w:type="spellEnd"/>
-      <w:r>
-        <w:rPr>
-          <w:rFonts w:eastAsiaTheme="majorEastAsia" w:cstheme="minorHAnsi"/>
-          <w:color w:val="000000" w:themeColor="text1"/>
-        </w:rPr>
-        <w:t xml:space="preserve"> </w:t>
-      </w:r>
-    </w:p>
-    <w:p>
-      <w:pPr>
-        <w:pStyle w:val="a3"/>
-        <w:rPr>
-          <w:rFonts w:eastAsiaTheme="majorEastAsia" w:cstheme="minorHAnsi"/>
-          <w:color w:val="000000" w:themeColor="text1"/>
-        </w:rPr>
-      </w:pPr>
-      <w:r>
-        <w:rPr>
-          <w:rFonts w:eastAsiaTheme="majorEastAsia" w:cstheme="minorHAnsi"/>
-          <w:color w:val="000000" w:themeColor="text1"/>
-        </w:rPr>
-        <w:t xml:space="preserve">1.5 Ο χρήστης επιλέγει ένα από αυτά τα πακέτα </w:t>
-      </w:r>
-    </w:p>
-    <w:p>
-      <w:pPr>
-        <w:pStyle w:val="a3"/>
-        <w:rPr>
-          <w:rFonts w:cstheme="minorHAnsi"/>
-        </w:rPr>
-      </w:pPr>
-      <w:r>
-        <w:rPr>
-          <w:rFonts w:eastAsiaTheme="majorEastAsia" w:cstheme="minorHAnsi"/>
-          <w:color w:val="000000" w:themeColor="text1"/>
-        </w:rPr>
         <w:tab/>
         <w:t xml:space="preserve">1.5.1 Εισάγει αυτός τον αριθμό </w:t>
       </w:r>
@@ -552,21 +476,7 @@
         <w:rPr>
           <w:rFonts w:cstheme="minorHAnsi"/>
         </w:rPr>
-        <w:t xml:space="preserve">Το νόημα είναι να έχει να πληρώνει με αυτά τα λεφτά στην πληρωμή σαν μια 4 επιλογή από να βάζει </w:t>
-      </w:r>
-      <w:proofErr w:type="spellStart"/>
-      <w:r>
-        <w:rPr>
-          <w:rFonts w:cstheme="minorHAnsi"/>
-        </w:rPr>
-        <w:t>καρτα</w:t>
-      </w:r>
-      <w:proofErr w:type="spellEnd"/>
-      <w:r>
-        <w:rPr>
-          <w:rFonts w:cstheme="minorHAnsi"/>
-        </w:rPr>
-        <w:t xml:space="preserve"> (αλλά θα μπορεί να βάζει και κάρτα άμα θέλει κλπ.) και επίσης  θα έχει την δυνατότατά μέσα από όλο αυτά να μαζεύει πόντους και μετά από κάποια αριθμό </w:t>
+        <w:t xml:space="preserve">Το νόημα είναι να έχει να πληρώνει με αυτά τα λεφτά στην πληρωμή σαν μια 4 επιλογή από να βάζει καρτα (αλλά θα μπορεί να βάζει και κάρτα άμα θέλει κλπ.) και επίσης  θα έχει την δυνατότατά μέσα από όλο αυτά να μαζεύει πόντους και μετά από κάποια αριθμό </w:t>
       </w:r>
       <w:r>
         <w:rPr>
@@ -637,21 +547,7 @@
         <w:rPr>
           <w:rFonts w:cstheme="minorHAnsi"/>
         </w:rPr>
-        <w:t xml:space="preserve">) όπου τα </w:t>
-      </w:r>
-      <w:proofErr w:type="spellStart"/>
-      <w:r>
-        <w:rPr>
-          <w:rFonts w:cstheme="minorHAnsi"/>
-        </w:rPr>
-        <w:t>μπονους</w:t>
-      </w:r>
-      <w:proofErr w:type="spellEnd"/>
-      <w:r>
-        <w:rPr>
-          <w:rFonts w:cstheme="minorHAnsi"/>
-        </w:rPr>
-        <w:t xml:space="preserve"> θα μπουν στο </w:t>
+        <w:t xml:space="preserve">) όπου τα μπονους θα μπουν στο </w:t>
       </w:r>
       <w:r>
         <w:rPr>
@@ -918,16 +814,8 @@
         <w:rPr>
           <w:rFonts w:cstheme="minorHAnsi"/>
         </w:rPr>
-        <w:t xml:space="preserve">και </w:t>
-      </w:r>
-      <w:proofErr w:type="spellStart"/>
-      <w:r>
-        <w:rPr>
-          <w:rFonts w:cstheme="minorHAnsi"/>
-        </w:rPr>
-        <w:t>κλικάρει</w:t>
-      </w:r>
-      <w:proofErr w:type="spellEnd"/>
+        <w:t>και κλικάρει</w:t>
+      </w:r>
       <w:r>
         <w:rPr>
           <w:rFonts w:cstheme="minorHAnsi"/>
@@ -1199,21 +1087,7 @@
         <w:rPr>
           <w:rFonts w:cstheme="minorHAnsi"/>
         </w:rPr>
-        <w:t xml:space="preserve"> χρήστης εφόσον επέλεξε το μέγεθος του δωματίου </w:t>
-      </w:r>
-      <w:proofErr w:type="spellStart"/>
-      <w:r>
-        <w:rPr>
-          <w:rFonts w:cstheme="minorHAnsi"/>
-        </w:rPr>
-        <w:t>κλικάρει</w:t>
-      </w:r>
-      <w:proofErr w:type="spellEnd"/>
-      <w:r>
-        <w:rPr>
-          <w:rFonts w:cstheme="minorHAnsi"/>
-        </w:rPr>
-        <w:t xml:space="preserve"> από την λίστα φίλων του  τα άτομα που θέλει να συμμετάσχουν.</w:t>
+        <w:t xml:space="preserve"> χρήστης εφόσον επέλεξε το μέγεθος του δωματίου κλικάρει από την λίστα φίλων του  τα άτομα που θέλει να συμμετάσχουν.</w:t>
       </w:r>
     </w:p>
     <w:p>
@@ -1270,21 +1144,7 @@
         <w:rPr>
           <w:rFonts w:cstheme="minorHAnsi"/>
         </w:rPr>
-        <w:t xml:space="preserve"> και </w:t>
-      </w:r>
-      <w:proofErr w:type="spellStart"/>
-      <w:r>
-        <w:rPr>
-          <w:rFonts w:cstheme="minorHAnsi"/>
-        </w:rPr>
-        <w:t>κλικαρουν</w:t>
-      </w:r>
-      <w:proofErr w:type="spellEnd"/>
-      <w:r>
-        <w:rPr>
-          <w:rFonts w:cstheme="minorHAnsi"/>
-        </w:rPr>
-        <w:t xml:space="preserve"> στο κουμπί συνέχεια.</w:t>
+        <w:t xml:space="preserve"> και κλικαρουν στο κουμπί συνέχεια.</w:t>
       </w:r>
     </w:p>
     <w:p>
@@ -1306,7 +1166,19 @@
         <w:rPr>
           <w:rFonts w:cstheme="minorHAnsi"/>
         </w:rPr>
-        <w:t xml:space="preserve"> Το εμφανίζει καινούργια οθόνη στους χρήστες</w:t>
+        <w:t xml:space="preserve"> Το</w:t>
+      </w:r>
+      <w:r>
+        <w:rPr>
+          <w:rFonts w:cstheme="minorHAnsi"/>
+        </w:rPr>
+        <w:t>υ</w:t>
+      </w:r>
+      <w:r>
+        <w:rPr>
+          <w:rFonts w:cstheme="minorHAnsi"/>
+        </w:rPr>
+        <w:t xml:space="preserve"> εμφανίζει καινούργια οθόνη στους χρήστες</w:t>
       </w:r>
       <w:r>
         <w:rPr>
@@ -1340,27 +1212,29 @@
           <w:b/>
           <w:bCs/>
         </w:rPr>
-        <w:t>2.6.1</w:t>
-      </w:r>
-      <w:r>
-        <w:rPr>
-          <w:rFonts w:cstheme="minorHAnsi"/>
-        </w:rPr>
-        <w:t xml:space="preserve"> </w:t>
-      </w:r>
-      <w:r>
-        <w:rPr>
-          <w:rFonts w:cstheme="minorHAnsi"/>
-          <w:b/>
-          <w:bCs/>
-        </w:rPr>
-        <w:t>1</w:t>
-      </w:r>
-      <w:r>
-        <w:rPr>
-          <w:rFonts w:cstheme="minorHAnsi"/>
-        </w:rPr>
-        <w:t xml:space="preserve"> Εάν κανένα μέλος του </w:t>
+        <w:t>2.</w:t>
+      </w:r>
+      <w:r>
+        <w:rPr>
+          <w:rFonts w:cstheme="minorHAnsi"/>
+          <w:b/>
+          <w:bCs/>
+        </w:rPr>
+        <w:t>7</w:t>
+      </w:r>
+      <w:r>
+        <w:rPr>
+          <w:rFonts w:cstheme="minorHAnsi"/>
+          <w:b/>
+          <w:bCs/>
+        </w:rPr>
+        <w:t>.1</w:t>
+      </w:r>
+      <w:r>
+        <w:rPr>
+          <w:rFonts w:cstheme="minorHAnsi"/>
+        </w:rPr>
+        <w:t xml:space="preserve">  Εάν κανένα μέλος του </w:t>
       </w:r>
       <w:r>
         <w:rPr>
@@ -1394,15 +1268,7 @@
         <w:t>up</w:t>
       </w:r>
       <w:r>
-        <w:t xml:space="preserve"> οθόνη με  μήνυμα «</w:t>
-      </w:r>
-      <w:proofErr w:type="spellStart"/>
-      <w:r>
-        <w:t>Επαναποστολής</w:t>
-      </w:r>
-      <w:proofErr w:type="spellEnd"/>
-      <w:r>
-        <w:t xml:space="preserve"> των αιτημάτων». </w:t>
+        <w:t xml:space="preserve"> οθόνη με  μήνυμα «Επαναποστολής των αιτημάτων». </w:t>
       </w:r>
     </w:p>
     <w:p>
@@ -1706,21 +1572,7 @@
         <w:rPr>
           <w:rFonts w:cstheme="minorHAnsi"/>
         </w:rPr>
-        <w:t xml:space="preserve">ι χρήστες </w:t>
-      </w:r>
-      <w:proofErr w:type="spellStart"/>
-      <w:r>
-        <w:rPr>
-          <w:rFonts w:cstheme="minorHAnsi"/>
-        </w:rPr>
-        <w:t>κλικάρουν</w:t>
-      </w:r>
-      <w:proofErr w:type="spellEnd"/>
-      <w:r>
-        <w:rPr>
-          <w:rFonts w:cstheme="minorHAnsi"/>
-        </w:rPr>
-        <w:t xml:space="preserve"> πάνω στις ταινίες που τους αρέσουν</w:t>
+        <w:t>ι χρήστες κλικάρουν πάνω στις ταινίες που τους αρέσουν</w:t>
       </w:r>
     </w:p>
     <w:p>
@@ -1794,21 +1646,7 @@
         <w:rPr>
           <w:rFonts w:cstheme="minorHAnsi"/>
         </w:rPr>
-        <w:t xml:space="preserve"> Οι χρήστες ξανά </w:t>
-      </w:r>
-      <w:proofErr w:type="spellStart"/>
-      <w:r>
-        <w:rPr>
-          <w:rFonts w:cstheme="minorHAnsi"/>
-        </w:rPr>
-        <w:t>κλικάρουν</w:t>
-      </w:r>
-      <w:proofErr w:type="spellEnd"/>
-      <w:r>
-        <w:rPr>
-          <w:rFonts w:cstheme="minorHAnsi"/>
-        </w:rPr>
-        <w:t xml:space="preserve"> πλέων ανάμεσα από τις ταινίες που επιλέχτηκαν για μια τελευταία φορά.</w:t>
+        <w:t xml:space="preserve"> Οι χρήστες ξανά κλικάρουν πλέων ανάμεσα από τις ταινίες που επιλέχτηκαν για μια τελευταία φορά.</w:t>
       </w:r>
     </w:p>
     <w:p>
@@ -1865,21 +1703,7 @@
         <w:rPr>
           <w:rFonts w:cstheme="minorHAnsi"/>
         </w:rPr>
-        <w:t xml:space="preserve"> </w:t>
-      </w:r>
-      <w:proofErr w:type="spellStart"/>
-      <w:r>
-        <w:rPr>
-          <w:rFonts w:cstheme="minorHAnsi"/>
-        </w:rPr>
-        <w:t>κλικάρει</w:t>
-      </w:r>
-      <w:proofErr w:type="spellEnd"/>
-      <w:r>
-        <w:rPr>
-          <w:rFonts w:cstheme="minorHAnsi"/>
-        </w:rPr>
-        <w:t xml:space="preserve"> συνέχεια </w:t>
+        <w:t xml:space="preserve"> κλικάρει συνέχεια </w:t>
       </w:r>
     </w:p>
     <w:p>
@@ -1962,21 +1786,7 @@
         <w:rPr>
           <w:rFonts w:cstheme="minorHAnsi"/>
         </w:rPr>
-        <w:t xml:space="preserve"> </w:t>
-      </w:r>
-      <w:proofErr w:type="spellStart"/>
-      <w:r>
-        <w:rPr>
-          <w:rFonts w:cstheme="minorHAnsi"/>
-        </w:rPr>
-        <w:t>κλικάρει</w:t>
-      </w:r>
-      <w:proofErr w:type="spellEnd"/>
-      <w:r>
-        <w:rPr>
-          <w:rFonts w:cstheme="minorHAnsi"/>
-        </w:rPr>
-        <w:t xml:space="preserve"> στο κουμπί </w:t>
+        <w:t xml:space="preserve"> κλικάρει στο κουμπί </w:t>
       </w:r>
       <w:r>
         <w:rPr>
@@ -2069,21 +1879,13 @@
         <w:rPr>
           <w:rFonts w:cstheme="minorHAnsi"/>
         </w:rPr>
-        <w:t xml:space="preserve">χρήστες θα </w:t>
-      </w:r>
-      <w:proofErr w:type="spellStart"/>
-      <w:r>
-        <w:rPr>
-          <w:rFonts w:cstheme="minorHAnsi"/>
-        </w:rPr>
-        <w:t>κλικάρουν</w:t>
-      </w:r>
-      <w:proofErr w:type="spellEnd"/>
-      <w:r>
-        <w:rPr>
-          <w:rFonts w:cstheme="minorHAnsi"/>
-        </w:rPr>
-        <w:t xml:space="preserve"> μόνο σε μια ταινία από τις δυο που τους εμφανίστηκαν.</w:t>
+        <w:t>χρήστες θα κλικάρουν μόνο σε μια ταινία από τις δυο που τους εμφανίστηκαν.</w:t>
+      </w:r>
+      <w:r>
+        <w:rPr>
+          <w:rFonts w:cstheme="minorHAnsi"/>
+        </w:rPr>
+        <w:t>ε</w:t>
       </w:r>
     </w:p>
     <w:p>

--- a/files/work/piramata.docx
+++ b/files/work/piramata.docx
@@ -75,7 +75,35 @@
         <w:rPr>
           <w:rFonts w:cstheme="minorHAnsi"/>
         </w:rPr>
-        <w:t xml:space="preserve">χρήστης βρίσκεται στην αρχική σελίδα και κλικάρει απο το </w:t>
+        <w:t xml:space="preserve">χρήστης βρίσκεται στην αρχική σελίδα και </w:t>
+      </w:r>
+      <w:proofErr w:type="spellStart"/>
+      <w:r>
+        <w:rPr>
+          <w:rFonts w:cstheme="minorHAnsi"/>
+        </w:rPr>
+        <w:t>κλικάρει</w:t>
+      </w:r>
+      <w:proofErr w:type="spellEnd"/>
+      <w:r>
+        <w:rPr>
+          <w:rFonts w:cstheme="minorHAnsi"/>
+        </w:rPr>
+        <w:t xml:space="preserve"> </w:t>
+      </w:r>
+      <w:proofErr w:type="spellStart"/>
+      <w:r>
+        <w:rPr>
+          <w:rFonts w:cstheme="minorHAnsi"/>
+        </w:rPr>
+        <w:t>απο</w:t>
+      </w:r>
+      <w:proofErr w:type="spellEnd"/>
+      <w:r>
+        <w:rPr>
+          <w:rFonts w:cstheme="minorHAnsi"/>
+        </w:rPr>
+        <w:t xml:space="preserve"> το </w:t>
       </w:r>
       <w:r>
         <w:rPr>
@@ -191,7 +219,23 @@
           <w:rFonts w:eastAsiaTheme="majorEastAsia" w:cstheme="minorHAnsi"/>
           <w:color w:val="000000" w:themeColor="text1"/>
         </w:rPr>
-        <w:t xml:space="preserve">1.3 Ο χρήστης κλικάρει στην </w:t>
+        <w:t xml:space="preserve">1.3 Ο χρήστης </w:t>
+      </w:r>
+      <w:proofErr w:type="spellStart"/>
+      <w:r>
+        <w:rPr>
+          <w:rFonts w:eastAsiaTheme="majorEastAsia" w:cstheme="minorHAnsi"/>
+          <w:color w:val="000000" w:themeColor="text1"/>
+        </w:rPr>
+        <w:t>κλικάρει</w:t>
+      </w:r>
+      <w:proofErr w:type="spellEnd"/>
+      <w:r>
+        <w:rPr>
+          <w:rFonts w:eastAsiaTheme="majorEastAsia" w:cstheme="minorHAnsi"/>
+          <w:color w:val="000000" w:themeColor="text1"/>
+        </w:rPr>
+        <w:t xml:space="preserve"> στην </w:t>
       </w:r>
       <w:r>
         <w:rPr>
@@ -328,7 +372,39 @@
           <w:rFonts w:eastAsiaTheme="majorEastAsia" w:cstheme="minorHAnsi"/>
           <w:color w:val="000000" w:themeColor="text1"/>
         </w:rPr>
-        <w:t xml:space="preserve"> προτινομενα πακετα </w:t>
+        <w:t xml:space="preserve"> </w:t>
+      </w:r>
+      <w:proofErr w:type="spellStart"/>
+      <w:r>
+        <w:rPr>
+          <w:rFonts w:eastAsiaTheme="majorEastAsia" w:cstheme="minorHAnsi"/>
+          <w:color w:val="000000" w:themeColor="text1"/>
+        </w:rPr>
+        <w:t>προτινομενα</w:t>
+      </w:r>
+      <w:proofErr w:type="spellEnd"/>
+      <w:r>
+        <w:rPr>
+          <w:rFonts w:eastAsiaTheme="majorEastAsia" w:cstheme="minorHAnsi"/>
+          <w:color w:val="000000" w:themeColor="text1"/>
+        </w:rPr>
+        <w:t xml:space="preserve"> </w:t>
+      </w:r>
+      <w:proofErr w:type="spellStart"/>
+      <w:r>
+        <w:rPr>
+          <w:rFonts w:eastAsiaTheme="majorEastAsia" w:cstheme="minorHAnsi"/>
+          <w:color w:val="000000" w:themeColor="text1"/>
+        </w:rPr>
+        <w:t>πακετα</w:t>
+      </w:r>
+      <w:proofErr w:type="spellEnd"/>
+      <w:r>
+        <w:rPr>
+          <w:rFonts w:eastAsiaTheme="majorEastAsia" w:cstheme="minorHAnsi"/>
+          <w:color w:val="000000" w:themeColor="text1"/>
+        </w:rPr>
+        <w:t xml:space="preserve"> </w:t>
       </w:r>
     </w:p>
     <w:p>
@@ -476,7 +552,21 @@
         <w:rPr>
           <w:rFonts w:cstheme="minorHAnsi"/>
         </w:rPr>
-        <w:t xml:space="preserve">Το νόημα είναι να έχει να πληρώνει με αυτά τα λεφτά στην πληρωμή σαν μια 4 επιλογή από να βάζει καρτα (αλλά θα μπορεί να βάζει και κάρτα άμα θέλει κλπ.) και επίσης  θα έχει την δυνατότατά μέσα από όλο αυτά να μαζεύει πόντους και μετά από κάποια αριθμό </w:t>
+        <w:t xml:space="preserve">Το νόημα είναι να έχει να πληρώνει με αυτά τα λεφτά στην πληρωμή σαν μια 4 επιλογή από να βάζει </w:t>
+      </w:r>
+      <w:proofErr w:type="spellStart"/>
+      <w:r>
+        <w:rPr>
+          <w:rFonts w:cstheme="minorHAnsi"/>
+        </w:rPr>
+        <w:t>καρτα</w:t>
+      </w:r>
+      <w:proofErr w:type="spellEnd"/>
+      <w:r>
+        <w:rPr>
+          <w:rFonts w:cstheme="minorHAnsi"/>
+        </w:rPr>
+        <w:t xml:space="preserve"> (αλλά θα μπορεί να βάζει και κάρτα άμα θέλει κλπ.) και επίσης  θα έχει την δυνατότατά μέσα από όλο αυτά να μαζεύει πόντους και μετά από κάποια αριθμό </w:t>
       </w:r>
       <w:r>
         <w:rPr>
@@ -547,7 +637,21 @@
         <w:rPr>
           <w:rFonts w:cstheme="minorHAnsi"/>
         </w:rPr>
-        <w:t xml:space="preserve">) όπου τα μπονους θα μπουν στο </w:t>
+        <w:t xml:space="preserve">) όπου τα </w:t>
+      </w:r>
+      <w:proofErr w:type="spellStart"/>
+      <w:r>
+        <w:rPr>
+          <w:rFonts w:cstheme="minorHAnsi"/>
+        </w:rPr>
+        <w:t>μπονους</w:t>
+      </w:r>
+      <w:proofErr w:type="spellEnd"/>
+      <w:r>
+        <w:rPr>
+          <w:rFonts w:cstheme="minorHAnsi"/>
+        </w:rPr>
+        <w:t xml:space="preserve"> θα μπουν στο </w:t>
       </w:r>
       <w:r>
         <w:rPr>
@@ -814,8 +918,16 @@
         <w:rPr>
           <w:rFonts w:cstheme="minorHAnsi"/>
         </w:rPr>
-        <w:t>και κλικάρει</w:t>
-      </w:r>
+        <w:t xml:space="preserve">και </w:t>
+      </w:r>
+      <w:proofErr w:type="spellStart"/>
+      <w:r>
+        <w:rPr>
+          <w:rFonts w:cstheme="minorHAnsi"/>
+        </w:rPr>
+        <w:t>κλικάρει</w:t>
+      </w:r>
+      <w:proofErr w:type="spellEnd"/>
       <w:r>
         <w:rPr>
           <w:rFonts w:cstheme="minorHAnsi"/>
@@ -994,7 +1106,38 @@
         <w:rPr>
           <w:rFonts w:cstheme="minorHAnsi"/>
         </w:rPr>
-        <w:t>Ο χρήστης συμπληρώνει τα πλαίσια και πατάει συνέχεια.</w:t>
+        <w:t xml:space="preserve">Ο χρήστης συμπληρώνει τα </w:t>
+      </w:r>
+      <w:r>
+        <w:rPr>
+          <w:rFonts w:cstheme="minorHAnsi"/>
+        </w:rPr>
+        <w:t>(</w:t>
+      </w:r>
+      <w:r>
+        <w:rPr>
+          <w:rFonts w:cstheme="minorHAnsi"/>
+          <w:color w:val="FF0000"/>
+        </w:rPr>
+        <w:t>πλαίσια</w:t>
+      </w:r>
+      <w:r>
+        <w:rPr>
+          <w:rFonts w:cstheme="minorHAnsi"/>
+        </w:rPr>
+        <w:t>) προϋποθέσεις</w:t>
+      </w:r>
+      <w:r>
+        <w:rPr>
+          <w:rFonts w:cstheme="minorHAnsi"/>
+        </w:rPr>
+        <w:t xml:space="preserve"> </w:t>
+      </w:r>
+      <w:r>
+        <w:rPr>
+          <w:rFonts w:cstheme="minorHAnsi"/>
+        </w:rPr>
+        <w:t>και πατάει συνέχεια.</w:t>
       </w:r>
     </w:p>
     <w:p>
@@ -1087,7 +1230,21 @@
         <w:rPr>
           <w:rFonts w:cstheme="minorHAnsi"/>
         </w:rPr>
-        <w:t xml:space="preserve"> χρήστης εφόσον επέλεξε το μέγεθος του δωματίου κλικάρει από την λίστα φίλων του  τα άτομα που θέλει να συμμετάσχουν.</w:t>
+        <w:t xml:space="preserve"> χρήστης εφόσον επέλεξε το μέγεθος του δωματίου </w:t>
+      </w:r>
+      <w:proofErr w:type="spellStart"/>
+      <w:r>
+        <w:rPr>
+          <w:rFonts w:cstheme="minorHAnsi"/>
+        </w:rPr>
+        <w:t>κλικάρει</w:t>
+      </w:r>
+      <w:proofErr w:type="spellEnd"/>
+      <w:r>
+        <w:rPr>
+          <w:rFonts w:cstheme="minorHAnsi"/>
+        </w:rPr>
+        <w:t xml:space="preserve"> από την λίστα φίλων του  τα άτομα που θέλει να συμμετάσχουν.</w:t>
       </w:r>
     </w:p>
     <w:p>
@@ -1144,7 +1301,33 @@
         <w:rPr>
           <w:rFonts w:cstheme="minorHAnsi"/>
         </w:rPr>
-        <w:t xml:space="preserve"> και κλικαρουν στο κουμπί συνέχεια.</w:t>
+        <w:t xml:space="preserve"> και </w:t>
+      </w:r>
+      <w:r>
+        <w:rPr>
+          <w:rFonts w:cstheme="minorHAnsi"/>
+        </w:rPr>
+        <w:t xml:space="preserve">ο χρήστης </w:t>
+      </w:r>
+      <w:proofErr w:type="spellStart"/>
+      <w:r>
+        <w:rPr>
+          <w:rFonts w:cstheme="minorHAnsi"/>
+        </w:rPr>
+        <w:t>κλικαρ</w:t>
+      </w:r>
+      <w:r>
+        <w:rPr>
+          <w:rFonts w:cstheme="minorHAnsi"/>
+        </w:rPr>
+        <w:t>ει</w:t>
+      </w:r>
+      <w:proofErr w:type="spellEnd"/>
+      <w:r>
+        <w:rPr>
+          <w:rFonts w:cstheme="minorHAnsi"/>
+        </w:rPr>
+        <w:t xml:space="preserve"> στο κουμπί συνέχεια.</w:t>
       </w:r>
     </w:p>
     <w:p>
@@ -1166,13 +1349,13 @@
         <w:rPr>
           <w:rFonts w:cstheme="minorHAnsi"/>
         </w:rPr>
-        <w:t xml:space="preserve"> Το</w:t>
-      </w:r>
-      <w:r>
-        <w:rPr>
-          <w:rFonts w:cstheme="minorHAnsi"/>
-        </w:rPr>
-        <w:t>υ</w:t>
+        <w:t xml:space="preserve"> Τ</w:t>
+      </w:r>
+      <w:r>
+        <w:rPr>
+          <w:rFonts w:cstheme="minorHAnsi"/>
+        </w:rPr>
+        <w:t>ο σύστημα</w:t>
       </w:r>
       <w:r>
         <w:rPr>
@@ -1193,6 +1376,23 @@
           <w:bCs/>
         </w:rPr>
         <w:t>Επιλογή Ταινίας</w:t>
+      </w:r>
+      <w:r>
+        <w:rPr>
+          <w:rFonts w:cstheme="minorHAnsi"/>
+          <w:b/>
+          <w:bCs/>
+        </w:rPr>
+        <w:t xml:space="preserve"> </w:t>
+      </w:r>
+      <w:r>
+        <w:rPr>
+          <w:rFonts w:cstheme="minorHAnsi"/>
+          <w:b/>
+          <w:bCs/>
+          <w:lang w:val="en-US"/>
+        </w:rPr>
+        <w:t>Group</w:t>
       </w:r>
       <w:r>
         <w:rPr>
@@ -1268,7 +1468,15 @@
         <w:t>up</w:t>
       </w:r>
       <w:r>
-        <w:t xml:space="preserve"> οθόνη με  μήνυμα «Επαναποστολής των αιτημάτων». </w:t>
+        <w:t xml:space="preserve"> οθόνη με  μήνυμα «</w:t>
+      </w:r>
+      <w:proofErr w:type="spellStart"/>
+      <w:r>
+        <w:t>Επαναποστολής</w:t>
+      </w:r>
+      <w:proofErr w:type="spellEnd"/>
+      <w:r>
+        <w:t xml:space="preserve"> των αιτημάτων». </w:t>
       </w:r>
     </w:p>
     <w:p>
@@ -1284,6 +1492,7 @@
           <w:bCs/>
           <w:sz w:val="28"/>
           <w:szCs w:val="28"/>
+          <w:lang w:val="en-US"/>
         </w:rPr>
       </w:pPr>
       <w:r>
@@ -1296,6 +1505,16 @@
         <w:lastRenderedPageBreak/>
         <w:t xml:space="preserve">Επιλογή Ταινίας </w:t>
       </w:r>
+      <w:r>
+        <w:rPr>
+          <w:b/>
+          <w:bCs/>
+          <w:sz w:val="28"/>
+          <w:szCs w:val="28"/>
+          <w:lang w:val="en-US"/>
+        </w:rPr>
+        <w:t>Group</w:t>
+      </w:r>
     </w:p>
     <w:p>
       <w:pPr>
@@ -1572,7 +1791,21 @@
         <w:rPr>
           <w:rFonts w:cstheme="minorHAnsi"/>
         </w:rPr>
-        <w:t>ι χρήστες κλικάρουν πάνω στις ταινίες που τους αρέσουν</w:t>
+        <w:t xml:space="preserve">ι χρήστες </w:t>
+      </w:r>
+      <w:proofErr w:type="spellStart"/>
+      <w:r>
+        <w:rPr>
+          <w:rFonts w:cstheme="minorHAnsi"/>
+        </w:rPr>
+        <w:t>κλικάρουν</w:t>
+      </w:r>
+      <w:proofErr w:type="spellEnd"/>
+      <w:r>
+        <w:rPr>
+          <w:rFonts w:cstheme="minorHAnsi"/>
+        </w:rPr>
+        <w:t xml:space="preserve"> πάνω στις ταινίες που τους αρέσουν</w:t>
       </w:r>
     </w:p>
     <w:p>
@@ -1646,7 +1879,21 @@
         <w:rPr>
           <w:rFonts w:cstheme="minorHAnsi"/>
         </w:rPr>
-        <w:t xml:space="preserve"> Οι χρήστες ξανά κλικάρουν πλέων ανάμεσα από τις ταινίες που επιλέχτηκαν για μια τελευταία φορά.</w:t>
+        <w:t xml:space="preserve"> Οι χρήστες ξανά </w:t>
+      </w:r>
+      <w:proofErr w:type="spellStart"/>
+      <w:r>
+        <w:rPr>
+          <w:rFonts w:cstheme="minorHAnsi"/>
+        </w:rPr>
+        <w:t>κλικάρουν</w:t>
+      </w:r>
+      <w:proofErr w:type="spellEnd"/>
+      <w:r>
+        <w:rPr>
+          <w:rFonts w:cstheme="minorHAnsi"/>
+        </w:rPr>
+        <w:t xml:space="preserve"> πλέων ανάμεσα από τις ταινίες που επιλέχτηκαν για μια τελευταία φορά.</w:t>
       </w:r>
     </w:p>
     <w:p>
@@ -1661,14 +1908,22 @@
           <w:rFonts w:cstheme="minorHAnsi"/>
           <w:b/>
           <w:bCs/>
+          <w:color w:val="FF0000"/>
         </w:rPr>
         <w:t>3.8</w:t>
       </w:r>
       <w:r>
         <w:rPr>
           <w:rFonts w:cstheme="minorHAnsi"/>
-        </w:rPr>
-        <w:t xml:space="preserve"> Το σύστημα θα ξανά ελέγξει όλες τις ταινίες και θα εμφανίσει την ταινία που πείρε τους περισσότερους ψήφους.</w:t>
+          <w:color w:val="FF0000"/>
+        </w:rPr>
+        <w:t xml:space="preserve"> Το σύστημα θα ξανά ελέγξει όλες τις ταινίες και θα εμφανίσει την ταινία που πείρε τους περισσότερους ψήφους</w:t>
+      </w:r>
+      <w:r>
+        <w:rPr>
+          <w:rFonts w:cstheme="minorHAnsi"/>
+        </w:rPr>
+        <w:t>.</w:t>
       </w:r>
     </w:p>
     <w:p>
@@ -1703,7 +1958,21 @@
         <w:rPr>
           <w:rFonts w:cstheme="minorHAnsi"/>
         </w:rPr>
-        <w:t xml:space="preserve"> κλικάρει συνέχεια </w:t>
+        <w:t xml:space="preserve"> </w:t>
+      </w:r>
+      <w:proofErr w:type="spellStart"/>
+      <w:r>
+        <w:rPr>
+          <w:rFonts w:cstheme="minorHAnsi"/>
+        </w:rPr>
+        <w:t>κλικάρει</w:t>
+      </w:r>
+      <w:proofErr w:type="spellEnd"/>
+      <w:r>
+        <w:rPr>
+          <w:rFonts w:cstheme="minorHAnsi"/>
+        </w:rPr>
+        <w:t xml:space="preserve"> συνέχεια </w:t>
       </w:r>
     </w:p>
     <w:p>
@@ -1786,7 +2055,21 @@
         <w:rPr>
           <w:rFonts w:cstheme="minorHAnsi"/>
         </w:rPr>
-        <w:t xml:space="preserve"> κλικάρει στο κουμπί </w:t>
+        <w:t xml:space="preserve"> </w:t>
+      </w:r>
+      <w:proofErr w:type="spellStart"/>
+      <w:r>
+        <w:rPr>
+          <w:rFonts w:cstheme="minorHAnsi"/>
+        </w:rPr>
+        <w:t>κλικάρει</w:t>
+      </w:r>
+      <w:proofErr w:type="spellEnd"/>
+      <w:r>
+        <w:rPr>
+          <w:rFonts w:cstheme="minorHAnsi"/>
+        </w:rPr>
+        <w:t xml:space="preserve"> στο κουμπί </w:t>
       </w:r>
       <w:r>
         <w:rPr>
@@ -1828,19 +2111,22 @@
         <w:ind w:left="720"/>
         <w:rPr>
           <w:rFonts w:cstheme="minorHAnsi"/>
-        </w:rPr>
-      </w:pPr>
-      <w:r>
-        <w:rPr>
-          <w:rFonts w:cstheme="minorHAnsi"/>
-          <w:b/>
-          <w:bCs/>
+          <w:color w:val="FF0000"/>
+        </w:rPr>
+      </w:pPr>
+      <w:r>
+        <w:rPr>
+          <w:rFonts w:cstheme="minorHAnsi"/>
+          <w:b/>
+          <w:bCs/>
+          <w:color w:val="FF0000"/>
         </w:rPr>
         <w:t>3.8.1</w:t>
       </w:r>
       <w:r>
         <w:rPr>
           <w:rFonts w:cstheme="minorHAnsi"/>
+          <w:color w:val="FF0000"/>
         </w:rPr>
         <w:t xml:space="preserve"> Εάν κάποια ταινία έχει ίσους ψήφους με μία άλλη ταινία το σύστημα εμφανίζει  μόνο αυτές τις δύο ταινίες ώστε οι χρήστες να επιλέξουν. </w:t>
       </w:r>
@@ -1851,19 +2137,22 @@
         <w:ind w:left="720"/>
         <w:rPr>
           <w:rFonts w:cstheme="minorHAnsi"/>
-        </w:rPr>
-      </w:pPr>
-      <w:r>
-        <w:rPr>
-          <w:rFonts w:cstheme="minorHAnsi"/>
-          <w:b/>
-          <w:bCs/>
+          <w:color w:val="FF0000"/>
+        </w:rPr>
+      </w:pPr>
+      <w:r>
+        <w:rPr>
+          <w:rFonts w:cstheme="minorHAnsi"/>
+          <w:b/>
+          <w:bCs/>
+          <w:color w:val="FF0000"/>
         </w:rPr>
         <w:t xml:space="preserve">3.8.2 </w:t>
       </w:r>
       <w:r>
         <w:rPr>
           <w:rFonts w:cstheme="minorHAnsi"/>
+          <w:color w:val="FF0000"/>
         </w:rPr>
         <w:t>Οι</w:t>
       </w:r>
@@ -1872,21 +2161,49 @@
           <w:rFonts w:cstheme="minorHAnsi"/>
           <w:b/>
           <w:bCs/>
-        </w:rPr>
-        <w:t xml:space="preserve"> </w:t>
-      </w:r>
-      <w:r>
-        <w:rPr>
-          <w:rFonts w:cstheme="minorHAnsi"/>
-        </w:rPr>
-        <w:t>χρήστες θα κλικάρουν μόνο σε μια ταινία από τις δυο που τους εμφανίστηκαν.</w:t>
-      </w:r>
-      <w:r>
-        <w:rPr>
-          <w:rFonts w:cstheme="minorHAnsi"/>
+          <w:color w:val="FF0000"/>
+        </w:rPr>
+        <w:t xml:space="preserve"> </w:t>
+      </w:r>
+      <w:r>
+        <w:rPr>
+          <w:rFonts w:cstheme="minorHAnsi"/>
+          <w:color w:val="FF0000"/>
+        </w:rPr>
+        <w:t xml:space="preserve">χρήστες θα </w:t>
+      </w:r>
+      <w:proofErr w:type="spellStart"/>
+      <w:r>
+        <w:rPr>
+          <w:rFonts w:cstheme="minorHAnsi"/>
+          <w:color w:val="FF0000"/>
+        </w:rPr>
+        <w:t>κλικάρουν</w:t>
+      </w:r>
+      <w:proofErr w:type="spellEnd"/>
+      <w:r>
+        <w:rPr>
+          <w:rFonts w:cstheme="minorHAnsi"/>
+          <w:color w:val="FF0000"/>
+        </w:rPr>
+        <w:t xml:space="preserve"> μόνο σε μια ταινία από τις δυο που τους </w:t>
+      </w:r>
+      <w:proofErr w:type="spellStart"/>
+      <w:r>
+        <w:rPr>
+          <w:rFonts w:cstheme="minorHAnsi"/>
+          <w:color w:val="FF0000"/>
+        </w:rPr>
+        <w:t>εμφανίστηκαν.</w:t>
+      </w:r>
+      <w:r>
+        <w:rPr>
+          <w:rFonts w:cstheme="minorHAnsi"/>
+          <w:color w:val="FF0000"/>
         </w:rPr>
         <w:t>ε</w:t>
       </w:r>
+      <w:proofErr w:type="spellEnd"/>
     </w:p>
     <w:p>
       <w:pPr>
